--- a/Задание1_Яковенко (2 версия).docx
+++ b/Задание1_Яковенко (2 версия).docx
@@ -870,6 +870,15 @@
       <w:pPr>
         <w:rPr>
           <w:rFonts w:ascii="Times New Roman" w:hAnsi="Times New Roman" w:cs="Times New Roman"/>
+          <w:sz w:val="28"/>
+          <w:szCs w:val="28"/>
+        </w:rPr>
+      </w:pPr>
+    </w:p>
+    <w:p>
+      <w:pPr>
+        <w:rPr>
+          <w:rFonts w:ascii="Times New Roman" w:hAnsi="Times New Roman" w:cs="Times New Roman"/>
           <w:b/>
           <w:bCs/>
           <w:sz w:val="28"/>
@@ -1074,7 +1083,15 @@
           <w:sz w:val="28"/>
           <w:szCs w:val="28"/>
         </w:rPr>
-        <w:t>от 0 до 1.</w:t>
+        <w:t>от 0 до 1</w:t>
+      </w:r>
+      <w:r>
+        <w:rPr>
+          <w:rFonts w:ascii="Times New Roman" w:hAnsi="Times New Roman" w:cs="Times New Roman"/>
+          <w:sz w:val="28"/>
+          <w:szCs w:val="28"/>
+        </w:rPr>
+        <w:t xml:space="preserve"> (Если читатель взрослый, то в базе не хранится информация о его родителе, если же это ребенок, то необходимо сохранить информацию об одном из родителей. Таким, образом, нет необходимости делить читателей на взрослый/ребёнок. Это учтено в связи с родителем).</w:t>
       </w:r>
     </w:p>
     <w:p>
@@ -1125,27 +1142,56 @@
       <w:r>
         <w:rPr>
           <w:rFonts w:ascii="Times New Roman" w:hAnsi="Times New Roman" w:cs="Times New Roman"/>
-          <w:b/>
-          <w:bCs/>
-          <w:sz w:val="28"/>
-          <w:szCs w:val="28"/>
-        </w:rPr>
-        <w:t>экземпляров книг.</w:t>
-      </w:r>
-    </w:p>
-    <w:p>
-      <w:pPr>
-        <w:rPr>
-          <w:rFonts w:ascii="Times New Roman" w:hAnsi="Times New Roman" w:cs="Times New Roman"/>
-          <w:sz w:val="28"/>
-          <w:szCs w:val="28"/>
-        </w:rPr>
-      </w:pPr>
-      <w:r>
-        <w:rPr>
-          <w:rFonts w:ascii="Times New Roman" w:hAnsi="Times New Roman" w:cs="Times New Roman"/>
-          <w:sz w:val="28"/>
-          <w:szCs w:val="28"/>
+          <w:sz w:val="28"/>
+          <w:szCs w:val="28"/>
+        </w:rPr>
+        <w:t xml:space="preserve">(от 0 и более) </w:t>
+      </w:r>
+      <w:r>
+        <w:rPr>
+          <w:rFonts w:ascii="Times New Roman" w:hAnsi="Times New Roman" w:cs="Times New Roman"/>
+          <w:b/>
+          <w:bCs/>
+          <w:sz w:val="28"/>
+          <w:szCs w:val="28"/>
+        </w:rPr>
+        <w:t>экземпляров книг</w:t>
+      </w:r>
+      <w:r>
+        <w:rPr>
+          <w:rFonts w:ascii="Times New Roman" w:hAnsi="Times New Roman" w:cs="Times New Roman"/>
+          <w:b/>
+          <w:bCs/>
+          <w:sz w:val="28"/>
+          <w:szCs w:val="28"/>
+        </w:rPr>
+        <w:t>и</w:t>
+      </w:r>
+      <w:r>
+        <w:rPr>
+          <w:rFonts w:ascii="Times New Roman" w:hAnsi="Times New Roman" w:cs="Times New Roman"/>
+          <w:b/>
+          <w:bCs/>
+          <w:sz w:val="28"/>
+          <w:szCs w:val="28"/>
+        </w:rPr>
+        <w:t>.</w:t>
+      </w:r>
+    </w:p>
+    <w:p>
+      <w:pPr>
+        <w:rPr>
+          <w:rFonts w:ascii="Times New Roman" w:hAnsi="Times New Roman" w:cs="Times New Roman"/>
+          <w:sz w:val="28"/>
+          <w:szCs w:val="28"/>
+        </w:rPr>
+      </w:pPr>
+      <w:r>
+        <w:rPr>
+          <w:rFonts w:ascii="Times New Roman" w:hAnsi="Times New Roman" w:cs="Times New Roman"/>
+          <w:sz w:val="28"/>
+          <w:szCs w:val="28"/>
+          <w:highlight w:val="green"/>
         </w:rPr>
         <w:t xml:space="preserve">Один </w:t>
       </w:r>
@@ -1156,6 +1202,7 @@
           <w:bCs/>
           <w:sz w:val="28"/>
           <w:szCs w:val="28"/>
+          <w:highlight w:val="green"/>
         </w:rPr>
         <w:t xml:space="preserve">экземпляр книги </w:t>
       </w:r>
@@ -1164,6 +1211,7 @@
           <w:rFonts w:ascii="Times New Roman" w:hAnsi="Times New Roman" w:cs="Times New Roman"/>
           <w:sz w:val="28"/>
           <w:szCs w:val="28"/>
+          <w:highlight w:val="green"/>
         </w:rPr>
         <w:t>может быть связан с количеством</w:t>
       </w:r>
@@ -1172,6 +1220,7 @@
           <w:rFonts w:ascii="Times New Roman" w:hAnsi="Times New Roman" w:cs="Times New Roman"/>
           <w:sz w:val="28"/>
           <w:szCs w:val="28"/>
+          <w:highlight w:val="green"/>
         </w:rPr>
         <w:t xml:space="preserve"> </w:t>
       </w:r>
@@ -1182,6 +1231,7 @@
           <w:bCs/>
           <w:sz w:val="28"/>
           <w:szCs w:val="28"/>
+          <w:highlight w:val="green"/>
         </w:rPr>
         <w:t>читательски</w:t>
       </w:r>
@@ -1192,6 +1242,7 @@
           <w:bCs/>
           <w:sz w:val="28"/>
           <w:szCs w:val="28"/>
+          <w:highlight w:val="green"/>
         </w:rPr>
         <w:t>х</w:t>
       </w:r>
@@ -1202,6 +1253,7 @@
           <w:bCs/>
           <w:sz w:val="28"/>
           <w:szCs w:val="28"/>
+          <w:highlight w:val="green"/>
         </w:rPr>
         <w:t xml:space="preserve"> билето</w:t>
       </w:r>
@@ -1212,6 +1264,7 @@
           <w:bCs/>
           <w:sz w:val="28"/>
           <w:szCs w:val="28"/>
+          <w:highlight w:val="green"/>
         </w:rPr>
         <w:t xml:space="preserve">в </w:t>
       </w:r>
@@ -1220,80 +1273,1270 @@
           <w:rFonts w:ascii="Times New Roman" w:hAnsi="Times New Roman" w:cs="Times New Roman"/>
           <w:sz w:val="28"/>
           <w:szCs w:val="28"/>
+          <w:highlight w:val="green"/>
+        </w:rPr>
+        <w:t xml:space="preserve">от </w:t>
+      </w:r>
+      <w:r>
+        <w:rPr>
+          <w:rFonts w:ascii="Times New Roman" w:hAnsi="Times New Roman" w:cs="Times New Roman"/>
+          <w:sz w:val="28"/>
+          <w:szCs w:val="28"/>
+          <w:highlight w:val="green"/>
+        </w:rPr>
+        <w:t>0</w:t>
+      </w:r>
+      <w:r>
+        <w:rPr>
+          <w:rFonts w:ascii="Times New Roman" w:hAnsi="Times New Roman" w:cs="Times New Roman"/>
+          <w:sz w:val="28"/>
+          <w:szCs w:val="28"/>
+          <w:highlight w:val="green"/>
+        </w:rPr>
+        <w:t xml:space="preserve"> и более</w:t>
+      </w:r>
+      <w:r>
+        <w:rPr>
+          <w:rFonts w:ascii="Times New Roman" w:hAnsi="Times New Roman" w:cs="Times New Roman"/>
+          <w:sz w:val="28"/>
+          <w:szCs w:val="28"/>
+          <w:highlight w:val="green"/>
+        </w:rPr>
+        <w:t>.</w:t>
+      </w:r>
+      <w:r>
+        <w:rPr>
+          <w:rFonts w:ascii="Times New Roman" w:hAnsi="Times New Roman" w:cs="Times New Roman"/>
+          <w:sz w:val="28"/>
+          <w:szCs w:val="28"/>
+          <w:highlight w:val="green"/>
+        </w:rPr>
+        <w:t xml:space="preserve"> (для истории выдачи)</w:t>
+      </w:r>
+    </w:p>
+    <w:p>
+      <w:pPr>
+        <w:rPr>
+          <w:rFonts w:ascii="Times New Roman" w:hAnsi="Times New Roman" w:cs="Times New Roman"/>
+          <w:sz w:val="28"/>
+          <w:szCs w:val="28"/>
+        </w:rPr>
+      </w:pPr>
+    </w:p>
+    <w:p>
+      <w:pPr>
+        <w:rPr>
+          <w:rFonts w:ascii="Times New Roman" w:hAnsi="Times New Roman" w:cs="Times New Roman"/>
+          <w:b/>
+          <w:bCs/>
+          <w:sz w:val="28"/>
+          <w:szCs w:val="28"/>
+        </w:rPr>
+      </w:pPr>
+      <w:r>
+        <w:rPr>
+          <w:rFonts w:ascii="Times New Roman" w:hAnsi="Times New Roman" w:cs="Times New Roman"/>
+          <w:sz w:val="28"/>
+          <w:szCs w:val="28"/>
+        </w:rPr>
+        <w:t xml:space="preserve">Одна </w:t>
+      </w:r>
+      <w:r>
+        <w:rPr>
+          <w:rFonts w:ascii="Times New Roman" w:hAnsi="Times New Roman" w:cs="Times New Roman"/>
+          <w:b/>
+          <w:bCs/>
+          <w:sz w:val="28"/>
+          <w:szCs w:val="28"/>
+        </w:rPr>
+        <w:t xml:space="preserve">книга </w:t>
+      </w:r>
+      <w:r>
+        <w:rPr>
+          <w:rFonts w:ascii="Times New Roman" w:hAnsi="Times New Roman" w:cs="Times New Roman"/>
+          <w:sz w:val="28"/>
+          <w:szCs w:val="28"/>
+        </w:rPr>
+        <w:t xml:space="preserve">может иметь одного или более </w:t>
+      </w:r>
+      <w:r>
+        <w:rPr>
+          <w:rFonts w:ascii="Times New Roman" w:hAnsi="Times New Roman" w:cs="Times New Roman"/>
+          <w:b/>
+          <w:bCs/>
+          <w:sz w:val="28"/>
+          <w:szCs w:val="28"/>
+        </w:rPr>
+        <w:t>авторов.</w:t>
+      </w:r>
+    </w:p>
+    <w:p>
+      <w:pPr>
+        <w:rPr>
+          <w:rFonts w:ascii="Times New Roman" w:hAnsi="Times New Roman" w:cs="Times New Roman"/>
+          <w:b/>
+          <w:bCs/>
+          <w:sz w:val="28"/>
+          <w:szCs w:val="28"/>
+        </w:rPr>
+      </w:pPr>
+      <w:r>
+        <w:rPr>
+          <w:rFonts w:ascii="Times New Roman" w:hAnsi="Times New Roman" w:cs="Times New Roman"/>
+          <w:sz w:val="28"/>
+          <w:szCs w:val="28"/>
+        </w:rPr>
+        <w:t xml:space="preserve">Один </w:t>
+      </w:r>
+      <w:r>
+        <w:rPr>
+          <w:rFonts w:ascii="Times New Roman" w:hAnsi="Times New Roman" w:cs="Times New Roman"/>
+          <w:b/>
+          <w:bCs/>
+          <w:sz w:val="28"/>
+          <w:szCs w:val="28"/>
+        </w:rPr>
+        <w:t xml:space="preserve">автор </w:t>
+      </w:r>
+      <w:r>
+        <w:rPr>
+          <w:rFonts w:ascii="Times New Roman" w:hAnsi="Times New Roman" w:cs="Times New Roman"/>
+          <w:sz w:val="28"/>
+          <w:szCs w:val="28"/>
+        </w:rPr>
+        <w:t xml:space="preserve">может быть связан с одной или более </w:t>
+      </w:r>
+      <w:r>
+        <w:rPr>
+          <w:rFonts w:ascii="Times New Roman" w:hAnsi="Times New Roman" w:cs="Times New Roman"/>
+          <w:b/>
+          <w:bCs/>
+          <w:sz w:val="28"/>
+          <w:szCs w:val="28"/>
+        </w:rPr>
+        <w:t>книг.</w:t>
+      </w:r>
+    </w:p>
+    <w:p>
+      <w:pPr>
+        <w:rPr>
+          <w:rFonts w:ascii="Times New Roman" w:hAnsi="Times New Roman" w:cs="Times New Roman"/>
+          <w:b/>
+          <w:bCs/>
+          <w:sz w:val="28"/>
+          <w:szCs w:val="28"/>
+        </w:rPr>
+      </w:pPr>
+    </w:p>
+    <w:p>
+      <w:pPr>
+        <w:rPr>
+          <w:rFonts w:ascii="Times New Roman" w:hAnsi="Times New Roman" w:cs="Times New Roman"/>
+          <w:b/>
+          <w:bCs/>
+          <w:sz w:val="28"/>
+          <w:szCs w:val="28"/>
+          <w:highlight w:val="green"/>
+        </w:rPr>
+      </w:pPr>
+      <w:r>
+        <w:rPr>
+          <w:rFonts w:ascii="Times New Roman" w:hAnsi="Times New Roman" w:cs="Times New Roman"/>
+          <w:sz w:val="28"/>
+          <w:szCs w:val="28"/>
+          <w:highlight w:val="green"/>
+        </w:rPr>
+        <w:t xml:space="preserve">Одна </w:t>
+      </w:r>
+      <w:r>
+        <w:rPr>
+          <w:rFonts w:ascii="Times New Roman" w:hAnsi="Times New Roman" w:cs="Times New Roman"/>
+          <w:b/>
+          <w:bCs/>
+          <w:sz w:val="28"/>
+          <w:szCs w:val="28"/>
+          <w:highlight w:val="green"/>
+        </w:rPr>
+        <w:t>издание</w:t>
+      </w:r>
+      <w:r>
+        <w:rPr>
+          <w:rFonts w:ascii="Times New Roman" w:hAnsi="Times New Roman" w:cs="Times New Roman"/>
+          <w:b/>
+          <w:bCs/>
+          <w:sz w:val="28"/>
+          <w:szCs w:val="28"/>
+          <w:highlight w:val="green"/>
+        </w:rPr>
+        <w:t xml:space="preserve"> </w:t>
+      </w:r>
+      <w:r>
+        <w:rPr>
+          <w:rFonts w:ascii="Times New Roman" w:hAnsi="Times New Roman" w:cs="Times New Roman"/>
+          <w:sz w:val="28"/>
+          <w:szCs w:val="28"/>
+          <w:highlight w:val="green"/>
+        </w:rPr>
+        <w:t xml:space="preserve">может иметь один или более </w:t>
+      </w:r>
+      <w:r>
+        <w:rPr>
+          <w:rFonts w:ascii="Times New Roman" w:hAnsi="Times New Roman" w:cs="Times New Roman"/>
+          <w:b/>
+          <w:bCs/>
+          <w:sz w:val="28"/>
+          <w:szCs w:val="28"/>
+          <w:highlight w:val="green"/>
+        </w:rPr>
+        <w:t>экземпляров книг</w:t>
+      </w:r>
+      <w:r>
+        <w:rPr>
+          <w:rFonts w:ascii="Times New Roman" w:hAnsi="Times New Roman" w:cs="Times New Roman"/>
+          <w:b/>
+          <w:bCs/>
+          <w:sz w:val="28"/>
+          <w:szCs w:val="28"/>
+          <w:highlight w:val="green"/>
+        </w:rPr>
+        <w:t>и</w:t>
+      </w:r>
+      <w:r>
+        <w:rPr>
+          <w:rFonts w:ascii="Times New Roman" w:hAnsi="Times New Roman" w:cs="Times New Roman"/>
+          <w:b/>
+          <w:bCs/>
+          <w:sz w:val="28"/>
+          <w:szCs w:val="28"/>
+          <w:highlight w:val="green"/>
+        </w:rPr>
+        <w:t>.</w:t>
+      </w:r>
+    </w:p>
+    <w:p>
+      <w:pPr>
+        <w:rPr>
+          <w:rFonts w:ascii="Times New Roman" w:hAnsi="Times New Roman" w:cs="Times New Roman"/>
+          <w:b/>
+          <w:bCs/>
+          <w:sz w:val="28"/>
+          <w:szCs w:val="28"/>
+        </w:rPr>
+      </w:pPr>
+      <w:r>
+        <w:rPr>
+          <w:rFonts w:ascii="Times New Roman" w:hAnsi="Times New Roman" w:cs="Times New Roman"/>
+          <w:sz w:val="28"/>
+          <w:szCs w:val="28"/>
+          <w:highlight w:val="green"/>
+        </w:rPr>
+        <w:t xml:space="preserve">Один </w:t>
+      </w:r>
+      <w:r>
+        <w:rPr>
+          <w:rFonts w:ascii="Times New Roman" w:hAnsi="Times New Roman" w:cs="Times New Roman"/>
+          <w:b/>
+          <w:bCs/>
+          <w:sz w:val="28"/>
+          <w:szCs w:val="28"/>
+          <w:highlight w:val="green"/>
+        </w:rPr>
+        <w:t xml:space="preserve">экземпляр книги </w:t>
+      </w:r>
+      <w:r>
+        <w:rPr>
+          <w:rFonts w:ascii="Times New Roman" w:hAnsi="Times New Roman" w:cs="Times New Roman"/>
+          <w:sz w:val="28"/>
+          <w:szCs w:val="28"/>
+          <w:highlight w:val="green"/>
+        </w:rPr>
+        <w:t>должен принадлежать только одно</w:t>
+      </w:r>
+      <w:r>
+        <w:rPr>
+          <w:rFonts w:ascii="Times New Roman" w:hAnsi="Times New Roman" w:cs="Times New Roman"/>
+          <w:sz w:val="28"/>
+          <w:szCs w:val="28"/>
+          <w:highlight w:val="green"/>
+        </w:rPr>
+        <w:t xml:space="preserve">му </w:t>
+      </w:r>
+      <w:r>
+        <w:rPr>
+          <w:rFonts w:ascii="Times New Roman" w:hAnsi="Times New Roman" w:cs="Times New Roman"/>
+          <w:b/>
+          <w:bCs/>
+          <w:sz w:val="28"/>
+          <w:szCs w:val="28"/>
+          <w:highlight w:val="green"/>
+        </w:rPr>
+        <w:t>изданию</w:t>
+      </w:r>
+      <w:r>
+        <w:rPr>
+          <w:rFonts w:ascii="Times New Roman" w:hAnsi="Times New Roman" w:cs="Times New Roman"/>
+          <w:b/>
+          <w:bCs/>
+          <w:sz w:val="28"/>
+          <w:szCs w:val="28"/>
+          <w:highlight w:val="green"/>
+        </w:rPr>
+        <w:t>.</w:t>
+      </w:r>
+    </w:p>
+    <w:p>
+      <w:pPr>
+        <w:rPr>
+          <w:rFonts w:ascii="Times New Roman" w:hAnsi="Times New Roman" w:cs="Times New Roman"/>
+          <w:b/>
+          <w:bCs/>
+          <w:sz w:val="28"/>
+          <w:szCs w:val="28"/>
+        </w:rPr>
+      </w:pPr>
+    </w:p>
+    <w:p>
+      <w:pPr>
+        <w:rPr>
+          <w:rFonts w:ascii="Times New Roman" w:hAnsi="Times New Roman" w:cs="Times New Roman"/>
+          <w:b/>
+          <w:bCs/>
+          <w:sz w:val="28"/>
+          <w:szCs w:val="28"/>
+          <w:highlight w:val="green"/>
+        </w:rPr>
+      </w:pPr>
+      <w:r>
+        <w:rPr>
+          <w:rFonts w:ascii="Times New Roman" w:hAnsi="Times New Roman" w:cs="Times New Roman"/>
+          <w:sz w:val="28"/>
+          <w:szCs w:val="28"/>
+          <w:highlight w:val="green"/>
+        </w:rPr>
+        <w:t xml:space="preserve">Одна </w:t>
+      </w:r>
+      <w:r>
+        <w:rPr>
+          <w:rFonts w:ascii="Times New Roman" w:hAnsi="Times New Roman" w:cs="Times New Roman"/>
+          <w:b/>
+          <w:bCs/>
+          <w:sz w:val="28"/>
+          <w:szCs w:val="28"/>
+          <w:highlight w:val="green"/>
+        </w:rPr>
+        <w:t xml:space="preserve">книга </w:t>
+      </w:r>
+      <w:r>
+        <w:rPr>
+          <w:rFonts w:ascii="Times New Roman" w:hAnsi="Times New Roman" w:cs="Times New Roman"/>
+          <w:sz w:val="28"/>
+          <w:szCs w:val="28"/>
+          <w:highlight w:val="green"/>
+        </w:rPr>
+        <w:t xml:space="preserve">может быть издана в </w:t>
+      </w:r>
+      <w:r>
+        <w:rPr>
+          <w:rFonts w:ascii="Times New Roman" w:hAnsi="Times New Roman" w:cs="Times New Roman"/>
+          <w:sz w:val="28"/>
+          <w:szCs w:val="28"/>
+          <w:highlight w:val="green"/>
+        </w:rPr>
+        <w:t xml:space="preserve">одном или нескольких </w:t>
+      </w:r>
+      <w:r>
+        <w:rPr>
+          <w:rFonts w:ascii="Times New Roman" w:hAnsi="Times New Roman" w:cs="Times New Roman"/>
+          <w:b/>
+          <w:bCs/>
+          <w:sz w:val="28"/>
+          <w:szCs w:val="28"/>
+          <w:highlight w:val="green"/>
+        </w:rPr>
+        <w:t>изданиях.</w:t>
+      </w:r>
+    </w:p>
+    <w:p>
+      <w:pPr>
+        <w:rPr>
+          <w:rFonts w:ascii="Times New Roman" w:hAnsi="Times New Roman" w:cs="Times New Roman"/>
+          <w:b/>
+          <w:bCs/>
+          <w:sz w:val="28"/>
+          <w:szCs w:val="28"/>
+        </w:rPr>
+      </w:pPr>
+      <w:r>
+        <w:rPr>
+          <w:rFonts w:ascii="Times New Roman" w:hAnsi="Times New Roman" w:cs="Times New Roman"/>
+          <w:sz w:val="28"/>
+          <w:szCs w:val="28"/>
+          <w:highlight w:val="green"/>
+        </w:rPr>
+        <w:t xml:space="preserve">Одно </w:t>
+      </w:r>
+      <w:r>
+        <w:rPr>
+          <w:rFonts w:ascii="Times New Roman" w:hAnsi="Times New Roman" w:cs="Times New Roman"/>
+          <w:b/>
+          <w:bCs/>
+          <w:sz w:val="28"/>
+          <w:szCs w:val="28"/>
+          <w:highlight w:val="green"/>
+        </w:rPr>
+        <w:t xml:space="preserve">издание </w:t>
+      </w:r>
+      <w:r>
+        <w:rPr>
+          <w:rFonts w:ascii="Times New Roman" w:hAnsi="Times New Roman" w:cs="Times New Roman"/>
+          <w:sz w:val="28"/>
+          <w:szCs w:val="28"/>
+          <w:highlight w:val="green"/>
+        </w:rPr>
+        <w:t xml:space="preserve">может содержать 1 и более </w:t>
+      </w:r>
+      <w:r>
+        <w:rPr>
+          <w:rFonts w:ascii="Times New Roman" w:hAnsi="Times New Roman" w:cs="Times New Roman"/>
+          <w:b/>
+          <w:bCs/>
+          <w:sz w:val="28"/>
+          <w:szCs w:val="28"/>
+          <w:highlight w:val="green"/>
+        </w:rPr>
+        <w:t>книги.</w:t>
+      </w:r>
+    </w:p>
+    <w:p>
+      <w:pPr>
+        <w:rPr>
+          <w:rFonts w:ascii="Times New Roman" w:hAnsi="Times New Roman" w:cs="Times New Roman"/>
+          <w:b/>
+          <w:bCs/>
+          <w:sz w:val="28"/>
+          <w:szCs w:val="28"/>
+        </w:rPr>
+      </w:pPr>
+    </w:p>
+    <w:p>
+      <w:pPr>
+        <w:rPr>
+          <w:rFonts w:ascii="Times New Roman" w:hAnsi="Times New Roman" w:cs="Times New Roman"/>
+          <w:b/>
+          <w:bCs/>
+          <w:sz w:val="28"/>
+          <w:szCs w:val="28"/>
+        </w:rPr>
+      </w:pPr>
+      <w:r>
+        <w:rPr>
+          <w:rFonts w:ascii="Times New Roman" w:hAnsi="Times New Roman" w:cs="Times New Roman"/>
+          <w:sz w:val="28"/>
+          <w:szCs w:val="28"/>
+        </w:rPr>
+        <w:t xml:space="preserve">Один </w:t>
+      </w:r>
+      <w:r>
+        <w:rPr>
+          <w:rFonts w:ascii="Times New Roman" w:hAnsi="Times New Roman" w:cs="Times New Roman"/>
+          <w:b/>
+          <w:bCs/>
+          <w:sz w:val="28"/>
+          <w:szCs w:val="28"/>
+        </w:rPr>
+        <w:t xml:space="preserve">экземпляр книги </w:t>
+      </w:r>
+      <w:r>
+        <w:rPr>
+          <w:rFonts w:ascii="Times New Roman" w:hAnsi="Times New Roman" w:cs="Times New Roman"/>
+          <w:sz w:val="28"/>
+          <w:szCs w:val="28"/>
+        </w:rPr>
+        <w:t>может быть связ</w:t>
+      </w:r>
+      <w:r>
+        <w:rPr>
+          <w:rFonts w:ascii="Times New Roman" w:hAnsi="Times New Roman" w:cs="Times New Roman"/>
+          <w:sz w:val="28"/>
+          <w:szCs w:val="28"/>
+        </w:rPr>
+        <w:t>ан с 0 или более</w:t>
+      </w:r>
+      <w:r>
+        <w:rPr>
+          <w:rFonts w:ascii="Times New Roman" w:hAnsi="Times New Roman" w:cs="Times New Roman"/>
+          <w:b/>
+          <w:bCs/>
+          <w:sz w:val="28"/>
+          <w:szCs w:val="28"/>
+        </w:rPr>
+        <w:t xml:space="preserve"> </w:t>
+      </w:r>
+      <w:r>
+        <w:rPr>
+          <w:rFonts w:ascii="Times New Roman" w:hAnsi="Times New Roman" w:cs="Times New Roman"/>
+          <w:sz w:val="28"/>
+          <w:szCs w:val="28"/>
+        </w:rPr>
+        <w:t xml:space="preserve">записями в </w:t>
+      </w:r>
+      <w:r>
+        <w:rPr>
+          <w:rFonts w:ascii="Times New Roman" w:hAnsi="Times New Roman" w:cs="Times New Roman"/>
+          <w:b/>
+          <w:bCs/>
+          <w:sz w:val="28"/>
+          <w:szCs w:val="28"/>
+        </w:rPr>
+        <w:t>журнале выдач/возвратов</w:t>
+      </w:r>
+      <w:r>
+        <w:rPr>
+          <w:rFonts w:ascii="Times New Roman" w:hAnsi="Times New Roman" w:cs="Times New Roman"/>
+          <w:b/>
+          <w:bCs/>
+          <w:sz w:val="28"/>
+          <w:szCs w:val="28"/>
+        </w:rPr>
+        <w:t>.</w:t>
+      </w:r>
+    </w:p>
+    <w:p>
+      <w:pPr>
+        <w:rPr>
+          <w:rFonts w:ascii="Times New Roman" w:hAnsi="Times New Roman" w:cs="Times New Roman"/>
+          <w:b/>
+          <w:bCs/>
+          <w:sz w:val="28"/>
+          <w:szCs w:val="28"/>
+        </w:rPr>
+      </w:pPr>
+      <w:r>
+        <w:rPr>
+          <w:rFonts w:ascii="Times New Roman" w:hAnsi="Times New Roman" w:cs="Times New Roman"/>
+          <w:sz w:val="28"/>
+          <w:szCs w:val="28"/>
+        </w:rPr>
+        <w:t xml:space="preserve">Одна запись в </w:t>
+      </w:r>
+      <w:r>
+        <w:rPr>
+          <w:rFonts w:ascii="Times New Roman" w:hAnsi="Times New Roman" w:cs="Times New Roman"/>
+          <w:b/>
+          <w:bCs/>
+          <w:sz w:val="28"/>
+          <w:szCs w:val="28"/>
+        </w:rPr>
+        <w:t xml:space="preserve">журнале выдач/возвратов </w:t>
+      </w:r>
+      <w:r>
+        <w:rPr>
+          <w:rFonts w:ascii="Times New Roman" w:hAnsi="Times New Roman" w:cs="Times New Roman"/>
+          <w:sz w:val="28"/>
+          <w:szCs w:val="28"/>
+        </w:rPr>
+        <w:t xml:space="preserve">должна быть связана только с одним </w:t>
+      </w:r>
+      <w:r>
+        <w:rPr>
+          <w:rFonts w:ascii="Times New Roman" w:hAnsi="Times New Roman" w:cs="Times New Roman"/>
+          <w:b/>
+          <w:bCs/>
+          <w:sz w:val="28"/>
+          <w:szCs w:val="28"/>
+        </w:rPr>
+        <w:t>экземпляром книги.</w:t>
+      </w:r>
+    </w:p>
+    <w:p>
+      <w:pPr>
+        <w:rPr>
+          <w:rFonts w:ascii="Times New Roman" w:hAnsi="Times New Roman" w:cs="Times New Roman"/>
+          <w:b/>
+          <w:bCs/>
+          <w:sz w:val="28"/>
+          <w:szCs w:val="28"/>
+        </w:rPr>
+      </w:pPr>
+    </w:p>
+    <w:p>
+      <w:pPr>
+        <w:rPr>
+          <w:rFonts w:ascii="Times New Roman" w:hAnsi="Times New Roman" w:cs="Times New Roman"/>
+          <w:b/>
+          <w:bCs/>
+          <w:sz w:val="28"/>
+          <w:szCs w:val="28"/>
+        </w:rPr>
+      </w:pPr>
+      <w:r>
+        <w:rPr>
+          <w:rFonts w:ascii="Times New Roman" w:hAnsi="Times New Roman" w:cs="Times New Roman"/>
+          <w:sz w:val="28"/>
+          <w:szCs w:val="28"/>
+        </w:rPr>
+        <w:t xml:space="preserve">Один </w:t>
+      </w:r>
+      <w:r>
+        <w:rPr>
+          <w:rFonts w:ascii="Times New Roman" w:hAnsi="Times New Roman" w:cs="Times New Roman"/>
+          <w:b/>
+          <w:bCs/>
+          <w:sz w:val="28"/>
+          <w:szCs w:val="28"/>
+        </w:rPr>
+        <w:t xml:space="preserve">читательский билет </w:t>
+      </w:r>
+      <w:r>
+        <w:rPr>
+          <w:rFonts w:ascii="Times New Roman" w:hAnsi="Times New Roman" w:cs="Times New Roman"/>
+          <w:sz w:val="28"/>
+          <w:szCs w:val="28"/>
+        </w:rPr>
+        <w:t xml:space="preserve">может быть связан с любым количеством </w:t>
+      </w:r>
+      <w:r>
+        <w:rPr>
+          <w:rFonts w:ascii="Times New Roman" w:hAnsi="Times New Roman" w:cs="Times New Roman"/>
+          <w:sz w:val="28"/>
+          <w:szCs w:val="28"/>
+        </w:rPr>
+        <w:t>(</w:t>
+      </w:r>
+      <w:r>
+        <w:rPr>
+          <w:rFonts w:ascii="Times New Roman" w:hAnsi="Times New Roman" w:cs="Times New Roman"/>
+          <w:sz w:val="28"/>
+          <w:szCs w:val="28"/>
+        </w:rPr>
+        <w:t xml:space="preserve">от 0 и более) </w:t>
+      </w:r>
+      <w:r>
+        <w:rPr>
+          <w:rFonts w:ascii="Times New Roman" w:hAnsi="Times New Roman" w:cs="Times New Roman"/>
+          <w:sz w:val="28"/>
+          <w:szCs w:val="28"/>
+        </w:rPr>
+        <w:t xml:space="preserve">записей в </w:t>
+      </w:r>
+      <w:r>
+        <w:rPr>
+          <w:rFonts w:ascii="Times New Roman" w:hAnsi="Times New Roman" w:cs="Times New Roman"/>
+          <w:b/>
+          <w:bCs/>
+          <w:sz w:val="28"/>
+          <w:szCs w:val="28"/>
+        </w:rPr>
+        <w:t>журнале выдач/возвратов</w:t>
+      </w:r>
+      <w:r>
+        <w:rPr>
+          <w:rFonts w:ascii="Times New Roman" w:hAnsi="Times New Roman" w:cs="Times New Roman"/>
+          <w:b/>
+          <w:bCs/>
+          <w:sz w:val="28"/>
+          <w:szCs w:val="28"/>
+        </w:rPr>
+        <w:t>.</w:t>
+      </w:r>
+    </w:p>
+    <w:p>
+      <w:pPr>
+        <w:rPr>
+          <w:rFonts w:ascii="Times New Roman" w:hAnsi="Times New Roman" w:cs="Times New Roman"/>
+          <w:b/>
+          <w:bCs/>
+          <w:sz w:val="28"/>
+          <w:szCs w:val="28"/>
+        </w:rPr>
+      </w:pPr>
+      <w:r>
+        <w:rPr>
+          <w:rFonts w:ascii="Times New Roman" w:hAnsi="Times New Roman" w:cs="Times New Roman"/>
+          <w:sz w:val="28"/>
+          <w:szCs w:val="28"/>
+        </w:rPr>
+        <w:t xml:space="preserve">Одна </w:t>
+      </w:r>
+      <w:r>
+        <w:rPr>
+          <w:rFonts w:ascii="Times New Roman" w:hAnsi="Times New Roman" w:cs="Times New Roman"/>
+          <w:sz w:val="28"/>
+          <w:szCs w:val="28"/>
+        </w:rPr>
+        <w:t xml:space="preserve">запись в </w:t>
+      </w:r>
+      <w:r>
+        <w:rPr>
+          <w:rFonts w:ascii="Times New Roman" w:hAnsi="Times New Roman" w:cs="Times New Roman"/>
+          <w:b/>
+          <w:bCs/>
+          <w:sz w:val="28"/>
+          <w:szCs w:val="28"/>
+        </w:rPr>
+        <w:t>журнале выдач/возвратов</w:t>
+      </w:r>
+      <w:r>
+        <w:rPr>
+          <w:rFonts w:ascii="Times New Roman" w:hAnsi="Times New Roman" w:cs="Times New Roman"/>
+          <w:b/>
+          <w:bCs/>
+          <w:sz w:val="28"/>
+          <w:szCs w:val="28"/>
+        </w:rPr>
+        <w:t xml:space="preserve"> </w:t>
+      </w:r>
+      <w:r>
+        <w:rPr>
+          <w:rFonts w:ascii="Times New Roman" w:hAnsi="Times New Roman" w:cs="Times New Roman"/>
+          <w:sz w:val="28"/>
+          <w:szCs w:val="28"/>
+        </w:rPr>
+        <w:t xml:space="preserve">должна быть связана с одним </w:t>
+      </w:r>
+      <w:r>
+        <w:rPr>
+          <w:rFonts w:ascii="Times New Roman" w:hAnsi="Times New Roman" w:cs="Times New Roman"/>
+          <w:b/>
+          <w:bCs/>
+          <w:sz w:val="28"/>
+          <w:szCs w:val="28"/>
+        </w:rPr>
+        <w:t>читательским билетом.</w:t>
+      </w:r>
+    </w:p>
+    <w:p>
+      <w:pPr>
+        <w:rPr>
+          <w:rFonts w:ascii="Times New Roman" w:hAnsi="Times New Roman" w:cs="Times New Roman"/>
+          <w:b/>
+          <w:bCs/>
+          <w:sz w:val="28"/>
+          <w:szCs w:val="28"/>
+        </w:rPr>
+      </w:pPr>
+    </w:p>
+    <w:p>
+      <w:pPr>
+        <w:rPr>
+          <w:rFonts w:ascii="Times New Roman" w:hAnsi="Times New Roman" w:cs="Times New Roman"/>
+          <w:sz w:val="28"/>
+          <w:szCs w:val="28"/>
+        </w:rPr>
+      </w:pPr>
+      <w:r>
+        <w:rPr>
+          <w:rFonts w:ascii="Times New Roman" w:hAnsi="Times New Roman" w:cs="Times New Roman"/>
+          <w:sz w:val="28"/>
+          <w:szCs w:val="28"/>
+        </w:rPr>
+        <w:t xml:space="preserve">Одна </w:t>
+      </w:r>
+      <w:r>
+        <w:rPr>
+          <w:rFonts w:ascii="Times New Roman" w:hAnsi="Times New Roman" w:cs="Times New Roman"/>
+          <w:sz w:val="28"/>
+          <w:szCs w:val="28"/>
+        </w:rPr>
+        <w:t xml:space="preserve">запись в </w:t>
+      </w:r>
+      <w:r>
+        <w:rPr>
+          <w:rFonts w:ascii="Times New Roman" w:hAnsi="Times New Roman" w:cs="Times New Roman"/>
+          <w:b/>
+          <w:bCs/>
+          <w:sz w:val="28"/>
+          <w:szCs w:val="28"/>
+        </w:rPr>
+        <w:t>журнале выдач/возвратов</w:t>
+      </w:r>
+      <w:r>
+        <w:rPr>
+          <w:rFonts w:ascii="Times New Roman" w:hAnsi="Times New Roman" w:cs="Times New Roman"/>
+          <w:sz w:val="28"/>
+          <w:szCs w:val="28"/>
+        </w:rPr>
+        <w:t xml:space="preserve"> </w:t>
+      </w:r>
+      <w:r>
+        <w:rPr>
+          <w:rFonts w:ascii="Times New Roman" w:hAnsi="Times New Roman" w:cs="Times New Roman"/>
+          <w:sz w:val="28"/>
+          <w:szCs w:val="28"/>
+        </w:rPr>
+        <w:t xml:space="preserve">может сопровождаться нулем или </w:t>
+      </w:r>
+      <w:r>
+        <w:rPr>
+          <w:rFonts w:ascii="Times New Roman" w:hAnsi="Times New Roman" w:cs="Times New Roman"/>
+          <w:sz w:val="28"/>
+          <w:szCs w:val="28"/>
+        </w:rPr>
+        <w:t>1</w:t>
+      </w:r>
+      <w:r>
+        <w:rPr>
+          <w:rFonts w:ascii="Times New Roman" w:hAnsi="Times New Roman" w:cs="Times New Roman"/>
+          <w:sz w:val="28"/>
+          <w:szCs w:val="28"/>
+        </w:rPr>
+        <w:t xml:space="preserve"> </w:t>
+      </w:r>
+      <w:r>
+        <w:rPr>
+          <w:rFonts w:ascii="Times New Roman" w:hAnsi="Times New Roman" w:cs="Times New Roman"/>
+          <w:b/>
+          <w:bCs/>
+          <w:sz w:val="28"/>
+          <w:szCs w:val="28"/>
+        </w:rPr>
+        <w:t>оплат</w:t>
+      </w:r>
+      <w:r>
+        <w:rPr>
+          <w:rFonts w:ascii="Times New Roman" w:hAnsi="Times New Roman" w:cs="Times New Roman"/>
+          <w:b/>
+          <w:bCs/>
+          <w:sz w:val="28"/>
+          <w:szCs w:val="28"/>
+        </w:rPr>
+        <w:t>ой</w:t>
+      </w:r>
+      <w:r>
+        <w:rPr>
+          <w:rFonts w:ascii="Times New Roman" w:hAnsi="Times New Roman" w:cs="Times New Roman"/>
+          <w:b/>
+          <w:bCs/>
+          <w:sz w:val="28"/>
+          <w:szCs w:val="28"/>
+        </w:rPr>
+        <w:t>.</w:t>
+      </w:r>
+      <w:r>
+        <w:rPr>
+          <w:rFonts w:ascii="Times New Roman" w:hAnsi="Times New Roman" w:cs="Times New Roman"/>
+          <w:b/>
+          <w:bCs/>
+          <w:sz w:val="28"/>
+          <w:szCs w:val="28"/>
+        </w:rPr>
+        <w:t xml:space="preserve"> </w:t>
+      </w:r>
+      <w:r>
+        <w:rPr>
+          <w:rFonts w:ascii="Times New Roman" w:hAnsi="Times New Roman" w:cs="Times New Roman"/>
+          <w:sz w:val="28"/>
+          <w:szCs w:val="28"/>
+        </w:rPr>
+        <w:t xml:space="preserve">(0 – если книга не редкая, </w:t>
+      </w:r>
+      <w:r>
+        <w:rPr>
+          <w:rFonts w:ascii="Times New Roman" w:hAnsi="Times New Roman" w:cs="Times New Roman"/>
+          <w:sz w:val="28"/>
+          <w:szCs w:val="28"/>
+        </w:rPr>
+        <w:t>1 – если книга редкая)</w:t>
+      </w:r>
+    </w:p>
+    <w:p>
+      <w:pPr>
+        <w:rPr>
+          <w:rFonts w:ascii="Times New Roman" w:hAnsi="Times New Roman" w:cs="Times New Roman"/>
+          <w:b/>
+          <w:bCs/>
+          <w:sz w:val="28"/>
+          <w:szCs w:val="28"/>
+        </w:rPr>
+      </w:pPr>
+      <w:r>
+        <w:rPr>
+          <w:rFonts w:ascii="Times New Roman" w:hAnsi="Times New Roman" w:cs="Times New Roman"/>
+          <w:sz w:val="28"/>
+          <w:szCs w:val="28"/>
+        </w:rPr>
+        <w:t xml:space="preserve">Одна </w:t>
+      </w:r>
+      <w:r>
+        <w:rPr>
+          <w:rFonts w:ascii="Times New Roman" w:hAnsi="Times New Roman" w:cs="Times New Roman"/>
+          <w:b/>
+          <w:bCs/>
+          <w:sz w:val="28"/>
+          <w:szCs w:val="28"/>
+        </w:rPr>
+        <w:t xml:space="preserve">оплата </w:t>
+      </w:r>
+      <w:r>
+        <w:rPr>
+          <w:rFonts w:ascii="Times New Roman" w:hAnsi="Times New Roman" w:cs="Times New Roman"/>
+          <w:sz w:val="28"/>
+          <w:szCs w:val="28"/>
+        </w:rPr>
+        <w:t>должна быть связана только с одной</w:t>
+      </w:r>
+      <w:r>
+        <w:rPr>
+          <w:rFonts w:ascii="Times New Roman" w:hAnsi="Times New Roman" w:cs="Times New Roman"/>
+          <w:b/>
+          <w:bCs/>
+          <w:sz w:val="28"/>
+          <w:szCs w:val="28"/>
+        </w:rPr>
+        <w:t xml:space="preserve"> </w:t>
+      </w:r>
+      <w:r>
+        <w:rPr>
+          <w:rFonts w:ascii="Times New Roman" w:hAnsi="Times New Roman" w:cs="Times New Roman"/>
+          <w:sz w:val="28"/>
+          <w:szCs w:val="28"/>
+        </w:rPr>
+        <w:t xml:space="preserve">записью в </w:t>
+      </w:r>
+      <w:r>
+        <w:rPr>
+          <w:rFonts w:ascii="Times New Roman" w:hAnsi="Times New Roman" w:cs="Times New Roman"/>
+          <w:b/>
+          <w:bCs/>
+          <w:sz w:val="28"/>
+          <w:szCs w:val="28"/>
+        </w:rPr>
+        <w:t>журнале выдач/возвратов</w:t>
+      </w:r>
+      <w:r>
+        <w:rPr>
+          <w:rFonts w:ascii="Times New Roman" w:hAnsi="Times New Roman" w:cs="Times New Roman"/>
+          <w:b/>
+          <w:bCs/>
+          <w:sz w:val="28"/>
+          <w:szCs w:val="28"/>
+        </w:rPr>
+        <w:t>.</w:t>
+      </w:r>
+    </w:p>
+    <w:p>
+      <w:pPr>
+        <w:rPr>
+          <w:rFonts w:ascii="Times New Roman" w:hAnsi="Times New Roman" w:cs="Times New Roman"/>
+          <w:b/>
+          <w:bCs/>
+          <w:sz w:val="28"/>
+          <w:szCs w:val="28"/>
+        </w:rPr>
+      </w:pPr>
+    </w:p>
+    <w:p>
+      <w:pPr>
+        <w:rPr>
+          <w:rFonts w:ascii="Times New Roman" w:hAnsi="Times New Roman" w:cs="Times New Roman"/>
+          <w:b/>
+          <w:bCs/>
+          <w:sz w:val="28"/>
+          <w:szCs w:val="28"/>
+          <w:highlight w:val="green"/>
+        </w:rPr>
+      </w:pPr>
+      <w:r>
+        <w:rPr>
+          <w:rFonts w:ascii="Times New Roman" w:hAnsi="Times New Roman" w:cs="Times New Roman"/>
+          <w:sz w:val="28"/>
+          <w:szCs w:val="28"/>
+          <w:highlight w:val="green"/>
+        </w:rPr>
+        <w:t xml:space="preserve">Одно </w:t>
+      </w:r>
+      <w:r>
+        <w:rPr>
+          <w:rFonts w:ascii="Times New Roman" w:hAnsi="Times New Roman" w:cs="Times New Roman"/>
+          <w:b/>
+          <w:bCs/>
+          <w:sz w:val="28"/>
+          <w:szCs w:val="28"/>
+          <w:highlight w:val="green"/>
+        </w:rPr>
+        <w:t>издательство</w:t>
+      </w:r>
+      <w:r>
+        <w:rPr>
+          <w:rFonts w:ascii="Times New Roman" w:hAnsi="Times New Roman" w:cs="Times New Roman"/>
+          <w:b/>
+          <w:bCs/>
+          <w:sz w:val="28"/>
+          <w:szCs w:val="28"/>
+          <w:highlight w:val="green"/>
+        </w:rPr>
+        <w:t xml:space="preserve"> </w:t>
+      </w:r>
+      <w:r>
+        <w:rPr>
+          <w:rFonts w:ascii="Times New Roman" w:hAnsi="Times New Roman" w:cs="Times New Roman"/>
+          <w:sz w:val="28"/>
+          <w:szCs w:val="28"/>
+          <w:highlight w:val="green"/>
+        </w:rPr>
+        <w:t xml:space="preserve">может быть связано </w:t>
+      </w:r>
+      <w:r>
+        <w:rPr>
+          <w:rFonts w:ascii="Times New Roman" w:hAnsi="Times New Roman" w:cs="Times New Roman"/>
+          <w:sz w:val="28"/>
+          <w:szCs w:val="28"/>
+          <w:highlight w:val="green"/>
+        </w:rPr>
+        <w:t xml:space="preserve">с </w:t>
+      </w:r>
+      <w:r>
+        <w:rPr>
+          <w:rFonts w:ascii="Times New Roman" w:hAnsi="Times New Roman" w:cs="Times New Roman"/>
+          <w:sz w:val="28"/>
+          <w:szCs w:val="28"/>
+          <w:highlight w:val="green"/>
+        </w:rPr>
+        <w:t xml:space="preserve">количеством </w:t>
+      </w:r>
+      <w:r>
+        <w:rPr>
+          <w:rFonts w:ascii="Times New Roman" w:hAnsi="Times New Roman" w:cs="Times New Roman"/>
+          <w:b/>
+          <w:bCs/>
+          <w:sz w:val="28"/>
+          <w:szCs w:val="28"/>
+          <w:highlight w:val="green"/>
+        </w:rPr>
+        <w:t>изданий</w:t>
+      </w:r>
+      <w:r>
+        <w:rPr>
+          <w:rFonts w:ascii="Times New Roman" w:hAnsi="Times New Roman" w:cs="Times New Roman"/>
+          <w:b/>
+          <w:bCs/>
+          <w:sz w:val="28"/>
+          <w:szCs w:val="28"/>
+          <w:highlight w:val="green"/>
+        </w:rPr>
+        <w:t xml:space="preserve"> </w:t>
+      </w:r>
+      <w:r>
+        <w:rPr>
+          <w:rFonts w:ascii="Times New Roman" w:hAnsi="Times New Roman" w:cs="Times New Roman"/>
+          <w:sz w:val="28"/>
+          <w:szCs w:val="28"/>
+          <w:highlight w:val="green"/>
         </w:rPr>
         <w:t>от 1 и более</w:t>
       </w:r>
       <w:r>
         <w:rPr>
           <w:rFonts w:ascii="Times New Roman" w:hAnsi="Times New Roman" w:cs="Times New Roman"/>
-          <w:sz w:val="28"/>
-          <w:szCs w:val="28"/>
+          <w:b/>
+          <w:bCs/>
+          <w:sz w:val="28"/>
+          <w:szCs w:val="28"/>
+          <w:highlight w:val="green"/>
         </w:rPr>
         <w:t>.</w:t>
       </w:r>
-      <w:r>
-        <w:rPr>
-          <w:rFonts w:ascii="Times New Roman" w:hAnsi="Times New Roman" w:cs="Times New Roman"/>
-          <w:sz w:val="28"/>
-          <w:szCs w:val="28"/>
-        </w:rPr>
-        <w:t xml:space="preserve"> (для истории выдачи)</w:t>
-      </w:r>
-    </w:p>
-    <w:p>
-      <w:pPr>
-        <w:rPr>
-          <w:rFonts w:ascii="Times New Roman" w:hAnsi="Times New Roman" w:cs="Times New Roman"/>
-          <w:sz w:val="28"/>
-          <w:szCs w:val="28"/>
-        </w:rPr>
-      </w:pPr>
-    </w:p>
-    <w:p>
-      <w:pPr>
-        <w:rPr>
-          <w:rFonts w:ascii="Times New Roman" w:hAnsi="Times New Roman" w:cs="Times New Roman"/>
-          <w:b/>
-          <w:bCs/>
-          <w:sz w:val="28"/>
-          <w:szCs w:val="28"/>
-        </w:rPr>
-      </w:pPr>
-      <w:r>
-        <w:rPr>
-          <w:rFonts w:ascii="Times New Roman" w:hAnsi="Times New Roman" w:cs="Times New Roman"/>
-          <w:sz w:val="28"/>
-          <w:szCs w:val="28"/>
-        </w:rPr>
-        <w:t xml:space="preserve">Одна </w:t>
-      </w:r>
-      <w:r>
-        <w:rPr>
-          <w:rFonts w:ascii="Times New Roman" w:hAnsi="Times New Roman" w:cs="Times New Roman"/>
-          <w:b/>
-          <w:bCs/>
-          <w:sz w:val="28"/>
-          <w:szCs w:val="28"/>
-        </w:rPr>
-        <w:t xml:space="preserve">книга </w:t>
-      </w:r>
-      <w:r>
-        <w:rPr>
-          <w:rFonts w:ascii="Times New Roman" w:hAnsi="Times New Roman" w:cs="Times New Roman"/>
-          <w:sz w:val="28"/>
-          <w:szCs w:val="28"/>
-        </w:rPr>
-        <w:t xml:space="preserve">может иметь одного или более </w:t>
-      </w:r>
-      <w:r>
-        <w:rPr>
-          <w:rFonts w:ascii="Times New Roman" w:hAnsi="Times New Roman" w:cs="Times New Roman"/>
-          <w:b/>
-          <w:bCs/>
-          <w:sz w:val="28"/>
-          <w:szCs w:val="28"/>
-        </w:rPr>
-        <w:t>авторов.</w:t>
+    </w:p>
+    <w:p>
+      <w:pPr>
+        <w:rPr>
+          <w:rFonts w:ascii="Times New Roman" w:hAnsi="Times New Roman" w:cs="Times New Roman"/>
+          <w:b/>
+          <w:bCs/>
+          <w:sz w:val="28"/>
+          <w:szCs w:val="28"/>
+        </w:rPr>
+      </w:pPr>
+      <w:r>
+        <w:rPr>
+          <w:rFonts w:ascii="Times New Roman" w:hAnsi="Times New Roman" w:cs="Times New Roman"/>
+          <w:sz w:val="28"/>
+          <w:szCs w:val="28"/>
+          <w:highlight w:val="green"/>
+        </w:rPr>
+        <w:t>Одн</w:t>
+      </w:r>
+      <w:r>
+        <w:rPr>
+          <w:rFonts w:ascii="Times New Roman" w:hAnsi="Times New Roman" w:cs="Times New Roman"/>
+          <w:sz w:val="28"/>
+          <w:szCs w:val="28"/>
+          <w:highlight w:val="green"/>
+        </w:rPr>
+        <w:t>о</w:t>
+      </w:r>
+      <w:r>
+        <w:rPr>
+          <w:rFonts w:ascii="Times New Roman" w:hAnsi="Times New Roman" w:cs="Times New Roman"/>
+          <w:sz w:val="28"/>
+          <w:szCs w:val="28"/>
+          <w:highlight w:val="green"/>
+        </w:rPr>
+        <w:t xml:space="preserve"> </w:t>
+      </w:r>
+      <w:r>
+        <w:rPr>
+          <w:rFonts w:ascii="Times New Roman" w:hAnsi="Times New Roman" w:cs="Times New Roman"/>
+          <w:b/>
+          <w:bCs/>
+          <w:sz w:val="28"/>
+          <w:szCs w:val="28"/>
+          <w:highlight w:val="green"/>
+        </w:rPr>
+        <w:t>издание</w:t>
+      </w:r>
+      <w:r>
+        <w:rPr>
+          <w:rFonts w:ascii="Times New Roman" w:hAnsi="Times New Roman" w:cs="Times New Roman"/>
+          <w:b/>
+          <w:bCs/>
+          <w:sz w:val="28"/>
+          <w:szCs w:val="28"/>
+          <w:highlight w:val="green"/>
+        </w:rPr>
+        <w:t xml:space="preserve"> </w:t>
+      </w:r>
+      <w:r>
+        <w:rPr>
+          <w:rFonts w:ascii="Times New Roman" w:hAnsi="Times New Roman" w:cs="Times New Roman"/>
+          <w:sz w:val="28"/>
+          <w:szCs w:val="28"/>
+          <w:highlight w:val="green"/>
+        </w:rPr>
+        <w:t>должн</w:t>
+      </w:r>
+      <w:r>
+        <w:rPr>
+          <w:rFonts w:ascii="Times New Roman" w:hAnsi="Times New Roman" w:cs="Times New Roman"/>
+          <w:sz w:val="28"/>
+          <w:szCs w:val="28"/>
+          <w:highlight w:val="green"/>
+        </w:rPr>
+        <w:t>о</w:t>
+      </w:r>
+      <w:r>
+        <w:rPr>
+          <w:rFonts w:ascii="Times New Roman" w:hAnsi="Times New Roman" w:cs="Times New Roman"/>
+          <w:sz w:val="28"/>
+          <w:szCs w:val="28"/>
+          <w:highlight w:val="green"/>
+        </w:rPr>
+        <w:t xml:space="preserve"> быть связан</w:t>
+      </w:r>
+      <w:r>
+        <w:rPr>
+          <w:rFonts w:ascii="Times New Roman" w:hAnsi="Times New Roman" w:cs="Times New Roman"/>
+          <w:sz w:val="28"/>
+          <w:szCs w:val="28"/>
+          <w:highlight w:val="green"/>
+        </w:rPr>
+        <w:t>о</w:t>
+      </w:r>
+      <w:r>
+        <w:rPr>
+          <w:rFonts w:ascii="Times New Roman" w:hAnsi="Times New Roman" w:cs="Times New Roman"/>
+          <w:sz w:val="28"/>
+          <w:szCs w:val="28"/>
+          <w:highlight w:val="green"/>
+        </w:rPr>
+        <w:t xml:space="preserve"> только с одним </w:t>
+      </w:r>
+      <w:r>
+        <w:rPr>
+          <w:rFonts w:ascii="Times New Roman" w:hAnsi="Times New Roman" w:cs="Times New Roman"/>
+          <w:b/>
+          <w:bCs/>
+          <w:sz w:val="28"/>
+          <w:szCs w:val="28"/>
+          <w:highlight w:val="green"/>
+        </w:rPr>
+        <w:t>издательством.</w:t>
+      </w:r>
+    </w:p>
+    <w:p>
+      <w:pPr>
+        <w:rPr>
+          <w:rFonts w:ascii="Times New Roman" w:hAnsi="Times New Roman" w:cs="Times New Roman"/>
+          <w:b/>
+          <w:bCs/>
+          <w:sz w:val="28"/>
+          <w:szCs w:val="28"/>
+        </w:rPr>
+      </w:pPr>
+    </w:p>
+    <w:p>
+      <w:pPr>
+        <w:rPr>
+          <w:rFonts w:ascii="Times New Roman" w:hAnsi="Times New Roman" w:cs="Times New Roman"/>
+          <w:b/>
+          <w:bCs/>
+          <w:sz w:val="28"/>
+          <w:szCs w:val="28"/>
+        </w:rPr>
+      </w:pPr>
+      <w:r>
+        <w:rPr>
+          <w:rFonts w:ascii="Times New Roman" w:hAnsi="Times New Roman" w:cs="Times New Roman"/>
+          <w:sz w:val="28"/>
+          <w:szCs w:val="28"/>
+        </w:rPr>
+        <w:t xml:space="preserve">Одно </w:t>
+      </w:r>
+      <w:r>
+        <w:rPr>
+          <w:rFonts w:ascii="Times New Roman" w:hAnsi="Times New Roman" w:cs="Times New Roman"/>
+          <w:b/>
+          <w:bCs/>
+          <w:sz w:val="28"/>
+          <w:szCs w:val="28"/>
+        </w:rPr>
+        <w:t xml:space="preserve">издательство </w:t>
+      </w:r>
+      <w:r>
+        <w:rPr>
+          <w:rFonts w:ascii="Times New Roman" w:hAnsi="Times New Roman" w:cs="Times New Roman"/>
+          <w:sz w:val="28"/>
+          <w:szCs w:val="28"/>
+        </w:rPr>
+        <w:t xml:space="preserve">может быть связано с любым количеством </w:t>
+      </w:r>
+      <w:r>
+        <w:rPr>
+          <w:rFonts w:ascii="Times New Roman" w:hAnsi="Times New Roman" w:cs="Times New Roman"/>
+          <w:b/>
+          <w:bCs/>
+          <w:sz w:val="28"/>
+          <w:szCs w:val="28"/>
+        </w:rPr>
+        <w:t>экземпляров книги</w:t>
+      </w:r>
+      <w:r>
+        <w:rPr>
+          <w:rFonts w:ascii="Times New Roman" w:hAnsi="Times New Roman" w:cs="Times New Roman"/>
+          <w:b/>
+          <w:bCs/>
+          <w:sz w:val="28"/>
+          <w:szCs w:val="28"/>
+        </w:rPr>
+        <w:t xml:space="preserve"> </w:t>
+      </w:r>
+      <w:r>
+        <w:rPr>
+          <w:rFonts w:ascii="Times New Roman" w:hAnsi="Times New Roman" w:cs="Times New Roman"/>
+          <w:sz w:val="28"/>
+          <w:szCs w:val="28"/>
+        </w:rPr>
+        <w:t>от 1 и более</w:t>
+      </w:r>
+      <w:r>
+        <w:rPr>
+          <w:rFonts w:ascii="Times New Roman" w:hAnsi="Times New Roman" w:cs="Times New Roman"/>
+          <w:b/>
+          <w:bCs/>
+          <w:sz w:val="28"/>
+          <w:szCs w:val="28"/>
+        </w:rPr>
+        <w:t>.</w:t>
       </w:r>
     </w:p>
     <w:p>
@@ -1322,93 +2565,107 @@
           <w:sz w:val="28"/>
           <w:szCs w:val="28"/>
         </w:rPr>
-        <w:t xml:space="preserve">автор </w:t>
-      </w:r>
-      <w:r>
-        <w:rPr>
-          <w:rFonts w:ascii="Times New Roman" w:hAnsi="Times New Roman" w:cs="Times New Roman"/>
-          <w:sz w:val="28"/>
-          <w:szCs w:val="28"/>
-        </w:rPr>
-        <w:t xml:space="preserve">может быть связан с одной или более </w:t>
-      </w:r>
-      <w:r>
-        <w:rPr>
-          <w:rFonts w:ascii="Times New Roman" w:hAnsi="Times New Roman" w:cs="Times New Roman"/>
-          <w:b/>
-          <w:bCs/>
-          <w:sz w:val="28"/>
-          <w:szCs w:val="28"/>
-        </w:rPr>
-        <w:t>книг.</w:t>
-      </w:r>
-    </w:p>
-    <w:p>
-      <w:pPr>
-        <w:rPr>
-          <w:rFonts w:ascii="Times New Roman" w:hAnsi="Times New Roman" w:cs="Times New Roman"/>
-          <w:b/>
-          <w:bCs/>
-          <w:sz w:val="28"/>
-          <w:szCs w:val="28"/>
-        </w:rPr>
-      </w:pPr>
-    </w:p>
-    <w:p>
-      <w:pPr>
-        <w:rPr>
-          <w:rFonts w:ascii="Times New Roman" w:hAnsi="Times New Roman" w:cs="Times New Roman"/>
-          <w:b/>
-          <w:bCs/>
-          <w:sz w:val="28"/>
-          <w:szCs w:val="28"/>
-        </w:rPr>
-      </w:pPr>
-      <w:r>
-        <w:rPr>
-          <w:rFonts w:ascii="Times New Roman" w:hAnsi="Times New Roman" w:cs="Times New Roman"/>
-          <w:sz w:val="28"/>
-          <w:szCs w:val="28"/>
-        </w:rPr>
-        <w:t xml:space="preserve">Одна </w:t>
-      </w:r>
-      <w:r>
-        <w:rPr>
-          <w:rFonts w:ascii="Times New Roman" w:hAnsi="Times New Roman" w:cs="Times New Roman"/>
-          <w:b/>
-          <w:bCs/>
-          <w:sz w:val="28"/>
-          <w:szCs w:val="28"/>
-        </w:rPr>
-        <w:t xml:space="preserve">книга </w:t>
-      </w:r>
-      <w:r>
-        <w:rPr>
-          <w:rFonts w:ascii="Times New Roman" w:hAnsi="Times New Roman" w:cs="Times New Roman"/>
-          <w:sz w:val="28"/>
-          <w:szCs w:val="28"/>
-        </w:rPr>
-        <w:t xml:space="preserve">может иметь один или более </w:t>
-      </w:r>
-      <w:r>
-        <w:rPr>
-          <w:rFonts w:ascii="Times New Roman" w:hAnsi="Times New Roman" w:cs="Times New Roman"/>
-          <w:b/>
-          <w:bCs/>
-          <w:sz w:val="28"/>
-          <w:szCs w:val="28"/>
-        </w:rPr>
-        <w:t>экземпляров книг</w:t>
-      </w:r>
-      <w:r>
-        <w:rPr>
-          <w:rFonts w:ascii="Times New Roman" w:hAnsi="Times New Roman" w:cs="Times New Roman"/>
-          <w:b/>
-          <w:bCs/>
-          <w:sz w:val="28"/>
-          <w:szCs w:val="28"/>
-        </w:rPr>
-        <w:t>и</w:t>
+        <w:t>экземпляр</w:t>
+      </w:r>
+      <w:r>
+        <w:rPr>
+          <w:rFonts w:ascii="Times New Roman" w:hAnsi="Times New Roman" w:cs="Times New Roman"/>
+          <w:sz w:val="28"/>
+          <w:szCs w:val="28"/>
+        </w:rPr>
+        <w:t xml:space="preserve"> </w:t>
+      </w:r>
+      <w:r>
+        <w:rPr>
+          <w:rFonts w:ascii="Times New Roman" w:hAnsi="Times New Roman" w:cs="Times New Roman"/>
+          <w:b/>
+          <w:bCs/>
+          <w:sz w:val="28"/>
+          <w:szCs w:val="28"/>
+        </w:rPr>
+        <w:t xml:space="preserve">книги </w:t>
+      </w:r>
+      <w:r>
+        <w:rPr>
+          <w:rFonts w:ascii="Times New Roman" w:hAnsi="Times New Roman" w:cs="Times New Roman"/>
+          <w:sz w:val="28"/>
+          <w:szCs w:val="28"/>
+        </w:rPr>
+        <w:t xml:space="preserve">должен быть связан только с одним </w:t>
+      </w:r>
+      <w:r>
+        <w:rPr>
+          <w:rFonts w:ascii="Times New Roman" w:hAnsi="Times New Roman" w:cs="Times New Roman"/>
+          <w:b/>
+          <w:bCs/>
+          <w:sz w:val="28"/>
+          <w:szCs w:val="28"/>
+        </w:rPr>
+        <w:t>издательством.</w:t>
+      </w:r>
+    </w:p>
+    <w:p>
+      <w:pPr>
+        <w:rPr>
+          <w:rFonts w:ascii="Times New Roman" w:hAnsi="Times New Roman" w:cs="Times New Roman"/>
+          <w:sz w:val="28"/>
+          <w:szCs w:val="28"/>
+        </w:rPr>
+      </w:pPr>
+    </w:p>
+    <w:p>
+      <w:pPr>
+        <w:rPr>
+          <w:rFonts w:ascii="Times New Roman" w:hAnsi="Times New Roman" w:cs="Times New Roman"/>
+          <w:b/>
+          <w:bCs/>
+          <w:sz w:val="28"/>
+          <w:szCs w:val="28"/>
+        </w:rPr>
+      </w:pPr>
+      <w:r>
+        <w:rPr>
+          <w:rFonts w:ascii="Times New Roman" w:hAnsi="Times New Roman" w:cs="Times New Roman"/>
+          <w:sz w:val="28"/>
+          <w:szCs w:val="28"/>
+        </w:rPr>
+        <w:t xml:space="preserve">Один </w:t>
+      </w:r>
+      <w:r>
+        <w:rPr>
+          <w:rFonts w:ascii="Times New Roman" w:hAnsi="Times New Roman" w:cs="Times New Roman"/>
+          <w:b/>
+          <w:bCs/>
+          <w:sz w:val="28"/>
+          <w:szCs w:val="28"/>
+        </w:rPr>
+        <w:t xml:space="preserve">библиотекарь </w:t>
+      </w:r>
+      <w:r>
+        <w:rPr>
+          <w:rFonts w:ascii="Times New Roman" w:hAnsi="Times New Roman" w:cs="Times New Roman"/>
+          <w:sz w:val="28"/>
+          <w:szCs w:val="28"/>
+        </w:rPr>
+        <w:t>может быть связан с любым количеством</w:t>
+      </w:r>
+      <w:r>
+        <w:rPr>
+          <w:rFonts w:ascii="Times New Roman" w:hAnsi="Times New Roman" w:cs="Times New Roman"/>
+          <w:sz w:val="28"/>
+          <w:szCs w:val="28"/>
+        </w:rPr>
+        <w:t xml:space="preserve"> записей в </w:t>
+      </w:r>
+      <w:r>
+        <w:rPr>
+          <w:rFonts w:ascii="Times New Roman" w:hAnsi="Times New Roman" w:cs="Times New Roman"/>
+          <w:b/>
+          <w:bCs/>
+          <w:sz w:val="28"/>
+          <w:szCs w:val="28"/>
+        </w:rPr>
+        <w:t>журнале выдач/возвратов</w:t>
       </w:r>
       <w:r>
         <w:rPr>
@@ -1437,130 +2694,36 @@
           <w:sz w:val="28"/>
           <w:szCs w:val="28"/>
         </w:rPr>
-        <w:t xml:space="preserve">Один </w:t>
-      </w:r>
-      <w:r>
-        <w:rPr>
-          <w:rFonts w:ascii="Times New Roman" w:hAnsi="Times New Roman" w:cs="Times New Roman"/>
-          <w:b/>
-          <w:bCs/>
-          <w:sz w:val="28"/>
-          <w:szCs w:val="28"/>
-        </w:rPr>
-        <w:t xml:space="preserve">экземпляр книги </w:t>
-      </w:r>
-      <w:r>
-        <w:rPr>
-          <w:rFonts w:ascii="Times New Roman" w:hAnsi="Times New Roman" w:cs="Times New Roman"/>
-          <w:sz w:val="28"/>
-          <w:szCs w:val="28"/>
-        </w:rPr>
-        <w:t xml:space="preserve">должен принадлежать только одной </w:t>
-      </w:r>
-      <w:r>
-        <w:rPr>
-          <w:rFonts w:ascii="Times New Roman" w:hAnsi="Times New Roman" w:cs="Times New Roman"/>
-          <w:b/>
-          <w:bCs/>
-          <w:sz w:val="28"/>
-          <w:szCs w:val="28"/>
-        </w:rPr>
-        <w:t>книге.</w:t>
-      </w:r>
-    </w:p>
-    <w:p>
-      <w:pPr>
-        <w:rPr>
-          <w:rFonts w:ascii="Times New Roman" w:hAnsi="Times New Roman" w:cs="Times New Roman"/>
-          <w:b/>
-          <w:bCs/>
-          <w:sz w:val="28"/>
-          <w:szCs w:val="28"/>
-        </w:rPr>
-      </w:pPr>
-    </w:p>
-    <w:p>
-      <w:pPr>
-        <w:rPr>
-          <w:rFonts w:ascii="Times New Roman" w:hAnsi="Times New Roman" w:cs="Times New Roman"/>
-          <w:b/>
-          <w:bCs/>
-          <w:sz w:val="28"/>
-          <w:szCs w:val="28"/>
-        </w:rPr>
-      </w:pPr>
-      <w:r>
-        <w:rPr>
-          <w:rFonts w:ascii="Times New Roman" w:hAnsi="Times New Roman" w:cs="Times New Roman"/>
-          <w:sz w:val="28"/>
-          <w:szCs w:val="28"/>
-        </w:rPr>
-        <w:t xml:space="preserve">Один </w:t>
-      </w:r>
-      <w:r>
-        <w:rPr>
-          <w:rFonts w:ascii="Times New Roman" w:hAnsi="Times New Roman" w:cs="Times New Roman"/>
-          <w:b/>
-          <w:bCs/>
-          <w:sz w:val="28"/>
-          <w:szCs w:val="28"/>
-        </w:rPr>
-        <w:t xml:space="preserve">экземпляр книги </w:t>
-      </w:r>
-      <w:r>
-        <w:rPr>
-          <w:rFonts w:ascii="Times New Roman" w:hAnsi="Times New Roman" w:cs="Times New Roman"/>
-          <w:sz w:val="28"/>
-          <w:szCs w:val="28"/>
-        </w:rPr>
-        <w:t>может быть связ</w:t>
-      </w:r>
-      <w:r>
-        <w:rPr>
-          <w:rFonts w:ascii="Times New Roman" w:hAnsi="Times New Roman" w:cs="Times New Roman"/>
-          <w:sz w:val="28"/>
-          <w:szCs w:val="28"/>
-        </w:rPr>
-        <w:t xml:space="preserve">ан с 0 или более </w:t>
-      </w:r>
-      <w:r>
-        <w:rPr>
-          <w:rFonts w:ascii="Times New Roman" w:hAnsi="Times New Roman" w:cs="Times New Roman"/>
-          <w:b/>
-          <w:bCs/>
-          <w:sz w:val="28"/>
-          <w:szCs w:val="28"/>
-        </w:rPr>
-        <w:t>выдачами экземпляра книги.</w:t>
-      </w:r>
-    </w:p>
-    <w:p>
-      <w:pPr>
-        <w:rPr>
-          <w:rFonts w:ascii="Times New Roman" w:hAnsi="Times New Roman" w:cs="Times New Roman"/>
-          <w:b/>
-          <w:bCs/>
-          <w:sz w:val="28"/>
-          <w:szCs w:val="28"/>
-        </w:rPr>
-      </w:pPr>
-      <w:r>
-        <w:rPr>
-          <w:rFonts w:ascii="Times New Roman" w:hAnsi="Times New Roman" w:cs="Times New Roman"/>
-          <w:sz w:val="28"/>
-          <w:szCs w:val="28"/>
-        </w:rPr>
-        <w:t xml:space="preserve">Каждая </w:t>
-      </w:r>
-      <w:r>
-        <w:rPr>
-          <w:rFonts w:ascii="Times New Roman" w:hAnsi="Times New Roman" w:cs="Times New Roman"/>
-          <w:b/>
-          <w:bCs/>
-          <w:sz w:val="28"/>
-          <w:szCs w:val="28"/>
-        </w:rPr>
-        <w:t xml:space="preserve">выдача экземпляра книги </w:t>
+        <w:lastRenderedPageBreak/>
+        <w:t>Одна</w:t>
+      </w:r>
+      <w:r>
+        <w:rPr>
+          <w:rFonts w:ascii="Times New Roman" w:hAnsi="Times New Roman" w:cs="Times New Roman"/>
+          <w:sz w:val="28"/>
+          <w:szCs w:val="28"/>
+        </w:rPr>
+        <w:t xml:space="preserve"> запись в </w:t>
+      </w:r>
+      <w:r>
+        <w:rPr>
+          <w:rFonts w:ascii="Times New Roman" w:hAnsi="Times New Roman" w:cs="Times New Roman"/>
+          <w:b/>
+          <w:bCs/>
+          <w:sz w:val="28"/>
+          <w:szCs w:val="28"/>
+        </w:rPr>
+        <w:t>журнале выдач/возвратов</w:t>
+      </w:r>
+      <w:r>
+        <w:rPr>
+          <w:rFonts w:ascii="Times New Roman" w:hAnsi="Times New Roman" w:cs="Times New Roman"/>
+          <w:b/>
+          <w:bCs/>
+          <w:sz w:val="28"/>
+          <w:szCs w:val="28"/>
+        </w:rPr>
+        <w:t xml:space="preserve"> </w:t>
       </w:r>
       <w:r>
         <w:rPr>
@@ -1578,757 +2741,6 @@
           <w:sz w:val="28"/>
           <w:szCs w:val="28"/>
         </w:rPr>
-        <w:t>экземпляром книги.</w:t>
-      </w:r>
-    </w:p>
-    <w:p>
-      <w:pPr>
-        <w:rPr>
-          <w:rFonts w:ascii="Times New Roman" w:hAnsi="Times New Roman" w:cs="Times New Roman"/>
-          <w:b/>
-          <w:bCs/>
-          <w:sz w:val="28"/>
-          <w:szCs w:val="28"/>
-        </w:rPr>
-      </w:pPr>
-    </w:p>
-    <w:p>
-      <w:pPr>
-        <w:rPr>
-          <w:rFonts w:ascii="Times New Roman" w:hAnsi="Times New Roman" w:cs="Times New Roman"/>
-          <w:b/>
-          <w:bCs/>
-          <w:sz w:val="28"/>
-          <w:szCs w:val="28"/>
-        </w:rPr>
-      </w:pPr>
-      <w:r>
-        <w:rPr>
-          <w:rFonts w:ascii="Times New Roman" w:hAnsi="Times New Roman" w:cs="Times New Roman"/>
-          <w:sz w:val="28"/>
-          <w:szCs w:val="28"/>
-        </w:rPr>
-        <w:t xml:space="preserve">Один </w:t>
-      </w:r>
-      <w:r>
-        <w:rPr>
-          <w:rFonts w:ascii="Times New Roman" w:hAnsi="Times New Roman" w:cs="Times New Roman"/>
-          <w:b/>
-          <w:bCs/>
-          <w:sz w:val="28"/>
-          <w:szCs w:val="28"/>
-        </w:rPr>
-        <w:t xml:space="preserve">читательский билет </w:t>
-      </w:r>
-      <w:r>
-        <w:rPr>
-          <w:rFonts w:ascii="Times New Roman" w:hAnsi="Times New Roman" w:cs="Times New Roman"/>
-          <w:sz w:val="28"/>
-          <w:szCs w:val="28"/>
-        </w:rPr>
-        <w:t xml:space="preserve">может быть связан с любым количеством </w:t>
-      </w:r>
-      <w:r>
-        <w:rPr>
-          <w:rFonts w:ascii="Times New Roman" w:hAnsi="Times New Roman" w:cs="Times New Roman"/>
-          <w:b/>
-          <w:bCs/>
-          <w:sz w:val="28"/>
-          <w:szCs w:val="28"/>
-        </w:rPr>
-        <w:t>выдач экземпляров книги.</w:t>
-      </w:r>
-    </w:p>
-    <w:p>
-      <w:pPr>
-        <w:rPr>
-          <w:rFonts w:ascii="Times New Roman" w:hAnsi="Times New Roman" w:cs="Times New Roman"/>
-          <w:b/>
-          <w:bCs/>
-          <w:sz w:val="28"/>
-          <w:szCs w:val="28"/>
-        </w:rPr>
-      </w:pPr>
-      <w:r>
-        <w:rPr>
-          <w:rFonts w:ascii="Times New Roman" w:hAnsi="Times New Roman" w:cs="Times New Roman"/>
-          <w:sz w:val="28"/>
-          <w:szCs w:val="28"/>
-        </w:rPr>
-        <w:t xml:space="preserve">Одна </w:t>
-      </w:r>
-      <w:r>
-        <w:rPr>
-          <w:rFonts w:ascii="Times New Roman" w:hAnsi="Times New Roman" w:cs="Times New Roman"/>
-          <w:b/>
-          <w:bCs/>
-          <w:sz w:val="28"/>
-          <w:szCs w:val="28"/>
-        </w:rPr>
-        <w:t xml:space="preserve">выдача экземпляра книги </w:t>
-      </w:r>
-      <w:r>
-        <w:rPr>
-          <w:rFonts w:ascii="Times New Roman" w:hAnsi="Times New Roman" w:cs="Times New Roman"/>
-          <w:sz w:val="28"/>
-          <w:szCs w:val="28"/>
-        </w:rPr>
-        <w:t xml:space="preserve">должна быть связана с одним </w:t>
-      </w:r>
-      <w:r>
-        <w:rPr>
-          <w:rFonts w:ascii="Times New Roman" w:hAnsi="Times New Roman" w:cs="Times New Roman"/>
-          <w:b/>
-          <w:bCs/>
-          <w:sz w:val="28"/>
-          <w:szCs w:val="28"/>
-        </w:rPr>
-        <w:t>читательским билетом.</w:t>
-      </w:r>
-    </w:p>
-    <w:p>
-      <w:pPr>
-        <w:rPr>
-          <w:rFonts w:ascii="Times New Roman" w:hAnsi="Times New Roman" w:cs="Times New Roman"/>
-          <w:b/>
-          <w:bCs/>
-          <w:sz w:val="28"/>
-          <w:szCs w:val="28"/>
-        </w:rPr>
-      </w:pPr>
-    </w:p>
-    <w:p>
-      <w:pPr>
-        <w:rPr>
-          <w:rFonts w:ascii="Times New Roman" w:hAnsi="Times New Roman" w:cs="Times New Roman"/>
-          <w:sz w:val="28"/>
-          <w:szCs w:val="28"/>
-        </w:rPr>
-      </w:pPr>
-      <w:r>
-        <w:rPr>
-          <w:rFonts w:ascii="Times New Roman" w:hAnsi="Times New Roman" w:cs="Times New Roman"/>
-          <w:sz w:val="28"/>
-          <w:szCs w:val="28"/>
-        </w:rPr>
-        <w:t xml:space="preserve">Одна </w:t>
-      </w:r>
-      <w:r>
-        <w:rPr>
-          <w:rFonts w:ascii="Times New Roman" w:hAnsi="Times New Roman" w:cs="Times New Roman"/>
-          <w:b/>
-          <w:bCs/>
-          <w:sz w:val="28"/>
-          <w:szCs w:val="28"/>
-        </w:rPr>
-        <w:t xml:space="preserve">выдача экземпляра книги </w:t>
-      </w:r>
-      <w:r>
-        <w:rPr>
-          <w:rFonts w:ascii="Times New Roman" w:hAnsi="Times New Roman" w:cs="Times New Roman"/>
-          <w:sz w:val="28"/>
-          <w:szCs w:val="28"/>
-        </w:rPr>
-        <w:t xml:space="preserve">может сопровождаться нулем или </w:t>
-      </w:r>
-      <w:r>
-        <w:rPr>
-          <w:rFonts w:ascii="Times New Roman" w:hAnsi="Times New Roman" w:cs="Times New Roman"/>
-          <w:sz w:val="28"/>
-          <w:szCs w:val="28"/>
-        </w:rPr>
-        <w:t>1</w:t>
-      </w:r>
-      <w:r>
-        <w:rPr>
-          <w:rFonts w:ascii="Times New Roman" w:hAnsi="Times New Roman" w:cs="Times New Roman"/>
-          <w:sz w:val="28"/>
-          <w:szCs w:val="28"/>
-        </w:rPr>
-        <w:t xml:space="preserve"> </w:t>
-      </w:r>
-      <w:r>
-        <w:rPr>
-          <w:rFonts w:ascii="Times New Roman" w:hAnsi="Times New Roman" w:cs="Times New Roman"/>
-          <w:b/>
-          <w:bCs/>
-          <w:sz w:val="28"/>
-          <w:szCs w:val="28"/>
-        </w:rPr>
-        <w:t>оплат</w:t>
-      </w:r>
-      <w:r>
-        <w:rPr>
-          <w:rFonts w:ascii="Times New Roman" w:hAnsi="Times New Roman" w:cs="Times New Roman"/>
-          <w:b/>
-          <w:bCs/>
-          <w:sz w:val="28"/>
-          <w:szCs w:val="28"/>
-        </w:rPr>
-        <w:t>ой</w:t>
-      </w:r>
-      <w:r>
-        <w:rPr>
-          <w:rFonts w:ascii="Times New Roman" w:hAnsi="Times New Roman" w:cs="Times New Roman"/>
-          <w:b/>
-          <w:bCs/>
-          <w:sz w:val="28"/>
-          <w:szCs w:val="28"/>
-        </w:rPr>
-        <w:t>.</w:t>
-      </w:r>
-      <w:r>
-        <w:rPr>
-          <w:rFonts w:ascii="Times New Roman" w:hAnsi="Times New Roman" w:cs="Times New Roman"/>
-          <w:b/>
-          <w:bCs/>
-          <w:sz w:val="28"/>
-          <w:szCs w:val="28"/>
-        </w:rPr>
-        <w:t xml:space="preserve"> </w:t>
-      </w:r>
-      <w:r>
-        <w:rPr>
-          <w:rFonts w:ascii="Times New Roman" w:hAnsi="Times New Roman" w:cs="Times New Roman"/>
-          <w:sz w:val="28"/>
-          <w:szCs w:val="28"/>
-        </w:rPr>
-        <w:t xml:space="preserve">(0 – если книга не редкая, </w:t>
-      </w:r>
-      <w:r>
-        <w:rPr>
-          <w:rFonts w:ascii="Times New Roman" w:hAnsi="Times New Roman" w:cs="Times New Roman"/>
-          <w:sz w:val="28"/>
-          <w:szCs w:val="28"/>
-        </w:rPr>
-        <w:t>1 – если книга редкая)</w:t>
-      </w:r>
-    </w:p>
-    <w:p>
-      <w:pPr>
-        <w:rPr>
-          <w:rFonts w:ascii="Times New Roman" w:hAnsi="Times New Roman" w:cs="Times New Roman"/>
-          <w:b/>
-          <w:bCs/>
-          <w:sz w:val="28"/>
-          <w:szCs w:val="28"/>
-        </w:rPr>
-      </w:pPr>
-      <w:r>
-        <w:rPr>
-          <w:rFonts w:ascii="Times New Roman" w:hAnsi="Times New Roman" w:cs="Times New Roman"/>
-          <w:sz w:val="28"/>
-          <w:szCs w:val="28"/>
-        </w:rPr>
-        <w:t xml:space="preserve">Одна </w:t>
-      </w:r>
-      <w:r>
-        <w:rPr>
-          <w:rFonts w:ascii="Times New Roman" w:hAnsi="Times New Roman" w:cs="Times New Roman"/>
-          <w:b/>
-          <w:bCs/>
-          <w:sz w:val="28"/>
-          <w:szCs w:val="28"/>
-        </w:rPr>
-        <w:t xml:space="preserve">оплата </w:t>
-      </w:r>
-      <w:r>
-        <w:rPr>
-          <w:rFonts w:ascii="Times New Roman" w:hAnsi="Times New Roman" w:cs="Times New Roman"/>
-          <w:sz w:val="28"/>
-          <w:szCs w:val="28"/>
-        </w:rPr>
-        <w:t xml:space="preserve">должна быть связана только с одной </w:t>
-      </w:r>
-      <w:r>
-        <w:rPr>
-          <w:rFonts w:ascii="Times New Roman" w:hAnsi="Times New Roman" w:cs="Times New Roman"/>
-          <w:b/>
-          <w:bCs/>
-          <w:sz w:val="28"/>
-          <w:szCs w:val="28"/>
-        </w:rPr>
-        <w:t>выдачей экземпляра книги.</w:t>
-      </w:r>
-    </w:p>
-    <w:p>
-      <w:pPr>
-        <w:rPr>
-          <w:rFonts w:ascii="Times New Roman" w:hAnsi="Times New Roman" w:cs="Times New Roman"/>
-          <w:b/>
-          <w:bCs/>
-          <w:sz w:val="28"/>
-          <w:szCs w:val="28"/>
-        </w:rPr>
-      </w:pPr>
-    </w:p>
-    <w:p>
-      <w:pPr>
-        <w:rPr>
-          <w:rFonts w:ascii="Times New Roman" w:hAnsi="Times New Roman" w:cs="Times New Roman"/>
-          <w:b/>
-          <w:bCs/>
-          <w:sz w:val="28"/>
-          <w:szCs w:val="28"/>
-        </w:rPr>
-      </w:pPr>
-      <w:r>
-        <w:rPr>
-          <w:rFonts w:ascii="Times New Roman" w:hAnsi="Times New Roman" w:cs="Times New Roman"/>
-          <w:sz w:val="28"/>
-          <w:szCs w:val="28"/>
-        </w:rPr>
-        <w:t xml:space="preserve">Одно </w:t>
-      </w:r>
-      <w:r>
-        <w:rPr>
-          <w:rFonts w:ascii="Times New Roman" w:hAnsi="Times New Roman" w:cs="Times New Roman"/>
-          <w:b/>
-          <w:bCs/>
-          <w:sz w:val="28"/>
-          <w:szCs w:val="28"/>
-        </w:rPr>
-        <w:t>издательство</w:t>
-      </w:r>
-      <w:r>
-        <w:rPr>
-          <w:rFonts w:ascii="Times New Roman" w:hAnsi="Times New Roman" w:cs="Times New Roman"/>
-          <w:b/>
-          <w:bCs/>
-          <w:sz w:val="28"/>
-          <w:szCs w:val="28"/>
-        </w:rPr>
-        <w:t xml:space="preserve"> </w:t>
-      </w:r>
-      <w:r>
-        <w:rPr>
-          <w:rFonts w:ascii="Times New Roman" w:hAnsi="Times New Roman" w:cs="Times New Roman"/>
-          <w:sz w:val="28"/>
-          <w:szCs w:val="28"/>
-        </w:rPr>
-        <w:t xml:space="preserve">может быть связано с любым количеством </w:t>
-      </w:r>
-      <w:r>
-        <w:rPr>
-          <w:rFonts w:ascii="Times New Roman" w:hAnsi="Times New Roman" w:cs="Times New Roman"/>
-          <w:b/>
-          <w:bCs/>
-          <w:sz w:val="28"/>
-          <w:szCs w:val="28"/>
-        </w:rPr>
-        <w:t>книг</w:t>
-      </w:r>
-      <w:r>
-        <w:rPr>
-          <w:rFonts w:ascii="Times New Roman" w:hAnsi="Times New Roman" w:cs="Times New Roman"/>
-          <w:b/>
-          <w:bCs/>
-          <w:sz w:val="28"/>
-          <w:szCs w:val="28"/>
-        </w:rPr>
-        <w:t xml:space="preserve"> </w:t>
-      </w:r>
-      <w:r>
-        <w:rPr>
-          <w:rFonts w:ascii="Times New Roman" w:hAnsi="Times New Roman" w:cs="Times New Roman"/>
-          <w:sz w:val="28"/>
-          <w:szCs w:val="28"/>
-        </w:rPr>
-        <w:t>от 1 и более</w:t>
-      </w:r>
-      <w:r>
-        <w:rPr>
-          <w:rFonts w:ascii="Times New Roman" w:hAnsi="Times New Roman" w:cs="Times New Roman"/>
-          <w:b/>
-          <w:bCs/>
-          <w:sz w:val="28"/>
-          <w:szCs w:val="28"/>
-        </w:rPr>
-        <w:t>.</w:t>
-      </w:r>
-    </w:p>
-    <w:p>
-      <w:pPr>
-        <w:rPr>
-          <w:rFonts w:ascii="Times New Roman" w:hAnsi="Times New Roman" w:cs="Times New Roman"/>
-          <w:b/>
-          <w:bCs/>
-          <w:sz w:val="28"/>
-          <w:szCs w:val="28"/>
-        </w:rPr>
-      </w:pPr>
-      <w:r>
-        <w:rPr>
-          <w:rFonts w:ascii="Times New Roman" w:hAnsi="Times New Roman" w:cs="Times New Roman"/>
-          <w:sz w:val="28"/>
-          <w:szCs w:val="28"/>
-        </w:rPr>
-        <w:t xml:space="preserve">Одна </w:t>
-      </w:r>
-      <w:r>
-        <w:rPr>
-          <w:rFonts w:ascii="Times New Roman" w:hAnsi="Times New Roman" w:cs="Times New Roman"/>
-          <w:b/>
-          <w:bCs/>
-          <w:sz w:val="28"/>
-          <w:szCs w:val="28"/>
-        </w:rPr>
-        <w:t xml:space="preserve">книга </w:t>
-      </w:r>
-      <w:r>
-        <w:rPr>
-          <w:rFonts w:ascii="Times New Roman" w:hAnsi="Times New Roman" w:cs="Times New Roman"/>
-          <w:sz w:val="28"/>
-          <w:szCs w:val="28"/>
-        </w:rPr>
-        <w:t xml:space="preserve">должна быть связана только с одним </w:t>
-      </w:r>
-      <w:r>
-        <w:rPr>
-          <w:rFonts w:ascii="Times New Roman" w:hAnsi="Times New Roman" w:cs="Times New Roman"/>
-          <w:b/>
-          <w:bCs/>
-          <w:sz w:val="28"/>
-          <w:szCs w:val="28"/>
-        </w:rPr>
-        <w:t>издательством.</w:t>
-      </w:r>
-    </w:p>
-    <w:p>
-      <w:pPr>
-        <w:rPr>
-          <w:rFonts w:ascii="Times New Roman" w:hAnsi="Times New Roman" w:cs="Times New Roman"/>
-          <w:b/>
-          <w:bCs/>
-          <w:sz w:val="28"/>
-          <w:szCs w:val="28"/>
-        </w:rPr>
-      </w:pPr>
-    </w:p>
-    <w:p>
-      <w:pPr>
-        <w:rPr>
-          <w:rFonts w:ascii="Times New Roman" w:hAnsi="Times New Roman" w:cs="Times New Roman"/>
-          <w:b/>
-          <w:bCs/>
-          <w:sz w:val="28"/>
-          <w:szCs w:val="28"/>
-        </w:rPr>
-      </w:pPr>
-      <w:r>
-        <w:rPr>
-          <w:rFonts w:ascii="Times New Roman" w:hAnsi="Times New Roman" w:cs="Times New Roman"/>
-          <w:sz w:val="28"/>
-          <w:szCs w:val="28"/>
-        </w:rPr>
-        <w:t xml:space="preserve">Одно </w:t>
-      </w:r>
-      <w:r>
-        <w:rPr>
-          <w:rFonts w:ascii="Times New Roman" w:hAnsi="Times New Roman" w:cs="Times New Roman"/>
-          <w:b/>
-          <w:bCs/>
-          <w:sz w:val="28"/>
-          <w:szCs w:val="28"/>
-        </w:rPr>
-        <w:t xml:space="preserve">издательство </w:t>
-      </w:r>
-      <w:r>
-        <w:rPr>
-          <w:rFonts w:ascii="Times New Roman" w:hAnsi="Times New Roman" w:cs="Times New Roman"/>
-          <w:sz w:val="28"/>
-          <w:szCs w:val="28"/>
-        </w:rPr>
-        <w:t xml:space="preserve">может быть связано с любым количеством </w:t>
-      </w:r>
-      <w:r>
-        <w:rPr>
-          <w:rFonts w:ascii="Times New Roman" w:hAnsi="Times New Roman" w:cs="Times New Roman"/>
-          <w:b/>
-          <w:bCs/>
-          <w:sz w:val="28"/>
-          <w:szCs w:val="28"/>
-        </w:rPr>
-        <w:t xml:space="preserve">экземпляров </w:t>
-      </w:r>
-      <w:r>
-        <w:rPr>
-          <w:rFonts w:ascii="Times New Roman" w:hAnsi="Times New Roman" w:cs="Times New Roman"/>
-          <w:b/>
-          <w:bCs/>
-          <w:sz w:val="28"/>
-          <w:szCs w:val="28"/>
-        </w:rPr>
-        <w:t>книг</w:t>
-      </w:r>
-      <w:r>
-        <w:rPr>
-          <w:rFonts w:ascii="Times New Roman" w:hAnsi="Times New Roman" w:cs="Times New Roman"/>
-          <w:b/>
-          <w:bCs/>
-          <w:sz w:val="28"/>
-          <w:szCs w:val="28"/>
-        </w:rPr>
-        <w:t>и</w:t>
-      </w:r>
-      <w:r>
-        <w:rPr>
-          <w:rFonts w:ascii="Times New Roman" w:hAnsi="Times New Roman" w:cs="Times New Roman"/>
-          <w:b/>
-          <w:bCs/>
-          <w:sz w:val="28"/>
-          <w:szCs w:val="28"/>
-        </w:rPr>
-        <w:t xml:space="preserve"> </w:t>
-      </w:r>
-      <w:r>
-        <w:rPr>
-          <w:rFonts w:ascii="Times New Roman" w:hAnsi="Times New Roman" w:cs="Times New Roman"/>
-          <w:sz w:val="28"/>
-          <w:szCs w:val="28"/>
-        </w:rPr>
-        <w:t>от 1 и более</w:t>
-      </w:r>
-      <w:r>
-        <w:rPr>
-          <w:rFonts w:ascii="Times New Roman" w:hAnsi="Times New Roman" w:cs="Times New Roman"/>
-          <w:b/>
-          <w:bCs/>
-          <w:sz w:val="28"/>
-          <w:szCs w:val="28"/>
-        </w:rPr>
-        <w:t>.</w:t>
-      </w:r>
-    </w:p>
-    <w:p>
-      <w:pPr>
-        <w:rPr>
-          <w:rFonts w:ascii="Times New Roman" w:hAnsi="Times New Roman" w:cs="Times New Roman"/>
-          <w:b/>
-          <w:bCs/>
-          <w:sz w:val="28"/>
-          <w:szCs w:val="28"/>
-        </w:rPr>
-      </w:pPr>
-      <w:r>
-        <w:rPr>
-          <w:rFonts w:ascii="Times New Roman" w:hAnsi="Times New Roman" w:cs="Times New Roman"/>
-          <w:sz w:val="28"/>
-          <w:szCs w:val="28"/>
-        </w:rPr>
-        <w:t>Од</w:t>
-      </w:r>
-      <w:r>
-        <w:rPr>
-          <w:rFonts w:ascii="Times New Roman" w:hAnsi="Times New Roman" w:cs="Times New Roman"/>
-          <w:sz w:val="28"/>
-          <w:szCs w:val="28"/>
-        </w:rPr>
-        <w:t xml:space="preserve">ин </w:t>
-      </w:r>
-      <w:r>
-        <w:rPr>
-          <w:rFonts w:ascii="Times New Roman" w:hAnsi="Times New Roman" w:cs="Times New Roman"/>
-          <w:b/>
-          <w:bCs/>
-          <w:sz w:val="28"/>
-          <w:szCs w:val="28"/>
-        </w:rPr>
-        <w:t>экземпляр</w:t>
-      </w:r>
-      <w:r>
-        <w:rPr>
-          <w:rFonts w:ascii="Times New Roman" w:hAnsi="Times New Roman" w:cs="Times New Roman"/>
-          <w:sz w:val="28"/>
-          <w:szCs w:val="28"/>
-        </w:rPr>
-        <w:t xml:space="preserve"> </w:t>
-      </w:r>
-      <w:r>
-        <w:rPr>
-          <w:rFonts w:ascii="Times New Roman" w:hAnsi="Times New Roman" w:cs="Times New Roman"/>
-          <w:b/>
-          <w:bCs/>
-          <w:sz w:val="28"/>
-          <w:szCs w:val="28"/>
-        </w:rPr>
-        <w:t>книг</w:t>
-      </w:r>
-      <w:r>
-        <w:rPr>
-          <w:rFonts w:ascii="Times New Roman" w:hAnsi="Times New Roman" w:cs="Times New Roman"/>
-          <w:b/>
-          <w:bCs/>
-          <w:sz w:val="28"/>
-          <w:szCs w:val="28"/>
-        </w:rPr>
-        <w:t>и</w:t>
-      </w:r>
-      <w:r>
-        <w:rPr>
-          <w:rFonts w:ascii="Times New Roman" w:hAnsi="Times New Roman" w:cs="Times New Roman"/>
-          <w:b/>
-          <w:bCs/>
-          <w:sz w:val="28"/>
-          <w:szCs w:val="28"/>
-        </w:rPr>
-        <w:t xml:space="preserve"> </w:t>
-      </w:r>
-      <w:r>
-        <w:rPr>
-          <w:rFonts w:ascii="Times New Roman" w:hAnsi="Times New Roman" w:cs="Times New Roman"/>
-          <w:sz w:val="28"/>
-          <w:szCs w:val="28"/>
-        </w:rPr>
-        <w:t>дол</w:t>
-      </w:r>
-      <w:r>
-        <w:rPr>
-          <w:rFonts w:ascii="Times New Roman" w:hAnsi="Times New Roman" w:cs="Times New Roman"/>
-          <w:sz w:val="28"/>
-          <w:szCs w:val="28"/>
-        </w:rPr>
-        <w:t>жен</w:t>
-      </w:r>
-      <w:r>
-        <w:rPr>
-          <w:rFonts w:ascii="Times New Roman" w:hAnsi="Times New Roman" w:cs="Times New Roman"/>
-          <w:sz w:val="28"/>
-          <w:szCs w:val="28"/>
-        </w:rPr>
-        <w:t xml:space="preserve"> быть связан только с одним </w:t>
-      </w:r>
-      <w:r>
-        <w:rPr>
-          <w:rFonts w:ascii="Times New Roman" w:hAnsi="Times New Roman" w:cs="Times New Roman"/>
-          <w:b/>
-          <w:bCs/>
-          <w:sz w:val="28"/>
-          <w:szCs w:val="28"/>
-        </w:rPr>
-        <w:t>издательством.</w:t>
-      </w:r>
-    </w:p>
-    <w:p>
-      <w:pPr>
-        <w:rPr>
-          <w:rFonts w:ascii="Times New Roman" w:hAnsi="Times New Roman" w:cs="Times New Roman"/>
-          <w:sz w:val="28"/>
-          <w:szCs w:val="28"/>
-        </w:rPr>
-      </w:pPr>
-    </w:p>
-    <w:p>
-      <w:pPr>
-        <w:rPr>
-          <w:rFonts w:ascii="Times New Roman" w:hAnsi="Times New Roman" w:cs="Times New Roman"/>
-          <w:b/>
-          <w:bCs/>
-          <w:sz w:val="28"/>
-          <w:szCs w:val="28"/>
-        </w:rPr>
-      </w:pPr>
-      <w:r>
-        <w:rPr>
-          <w:rFonts w:ascii="Times New Roman" w:hAnsi="Times New Roman" w:cs="Times New Roman"/>
-          <w:sz w:val="28"/>
-          <w:szCs w:val="28"/>
-        </w:rPr>
-        <w:t xml:space="preserve">Один </w:t>
-      </w:r>
-      <w:r>
-        <w:rPr>
-          <w:rFonts w:ascii="Times New Roman" w:hAnsi="Times New Roman" w:cs="Times New Roman"/>
-          <w:b/>
-          <w:bCs/>
-          <w:sz w:val="28"/>
-          <w:szCs w:val="28"/>
-        </w:rPr>
-        <w:t xml:space="preserve">библиотекарь </w:t>
-      </w:r>
-      <w:r>
-        <w:rPr>
-          <w:rFonts w:ascii="Times New Roman" w:hAnsi="Times New Roman" w:cs="Times New Roman"/>
-          <w:sz w:val="28"/>
-          <w:szCs w:val="28"/>
-        </w:rPr>
-        <w:t xml:space="preserve">может быть связан с любым количеством </w:t>
-      </w:r>
-      <w:r>
-        <w:rPr>
-          <w:rFonts w:ascii="Times New Roman" w:hAnsi="Times New Roman" w:cs="Times New Roman"/>
-          <w:b/>
-          <w:bCs/>
-          <w:sz w:val="28"/>
-          <w:szCs w:val="28"/>
-        </w:rPr>
-        <w:t>выдач экземпляр</w:t>
-      </w:r>
-      <w:r>
-        <w:rPr>
-          <w:rFonts w:ascii="Times New Roman" w:hAnsi="Times New Roman" w:cs="Times New Roman"/>
-          <w:b/>
-          <w:bCs/>
-          <w:sz w:val="28"/>
-          <w:szCs w:val="28"/>
-        </w:rPr>
-        <w:t>ов</w:t>
-      </w:r>
-      <w:r>
-        <w:rPr>
-          <w:rFonts w:ascii="Times New Roman" w:hAnsi="Times New Roman" w:cs="Times New Roman"/>
-          <w:b/>
-          <w:bCs/>
-          <w:sz w:val="28"/>
-          <w:szCs w:val="28"/>
-        </w:rPr>
-        <w:t xml:space="preserve"> книги.</w:t>
-      </w:r>
-    </w:p>
-    <w:p>
-      <w:pPr>
-        <w:rPr>
-          <w:rFonts w:ascii="Times New Roman" w:hAnsi="Times New Roman" w:cs="Times New Roman"/>
-          <w:b/>
-          <w:bCs/>
-          <w:sz w:val="28"/>
-          <w:szCs w:val="28"/>
-        </w:rPr>
-      </w:pPr>
-      <w:r>
-        <w:rPr>
-          <w:rFonts w:ascii="Times New Roman" w:hAnsi="Times New Roman" w:cs="Times New Roman"/>
-          <w:sz w:val="28"/>
-          <w:szCs w:val="28"/>
-        </w:rPr>
-        <w:t xml:space="preserve">Одна </w:t>
-      </w:r>
-      <w:r>
-        <w:rPr>
-          <w:rFonts w:ascii="Times New Roman" w:hAnsi="Times New Roman" w:cs="Times New Roman"/>
-          <w:b/>
-          <w:bCs/>
-          <w:sz w:val="28"/>
-          <w:szCs w:val="28"/>
-        </w:rPr>
-        <w:t xml:space="preserve">выдача экземпляра книги </w:t>
-      </w:r>
-      <w:r>
-        <w:rPr>
-          <w:rFonts w:ascii="Times New Roman" w:hAnsi="Times New Roman" w:cs="Times New Roman"/>
-          <w:sz w:val="28"/>
-          <w:szCs w:val="28"/>
-        </w:rPr>
-        <w:t xml:space="preserve">должна быть связана только с одним </w:t>
-      </w:r>
-      <w:r>
-        <w:rPr>
-          <w:rFonts w:ascii="Times New Roman" w:hAnsi="Times New Roman" w:cs="Times New Roman"/>
-          <w:b/>
-          <w:bCs/>
-          <w:sz w:val="28"/>
-          <w:szCs w:val="28"/>
-        </w:rPr>
         <w:t>библиотекарем.</w:t>
       </w:r>
     </w:p>
@@ -2347,290 +2759,10 @@
       <w:pPr>
         <w:rPr>
           <w:rFonts w:ascii="Times New Roman" w:hAnsi="Times New Roman" w:cs="Times New Roman"/>
-          <w:b/>
-          <w:bCs/>
-          <w:sz w:val="28"/>
-          <w:szCs w:val="28"/>
-        </w:rPr>
-      </w:pPr>
-      <w:r>
-        <w:rPr>
-          <w:rFonts w:ascii="Times New Roman" w:hAnsi="Times New Roman" w:cs="Times New Roman"/>
-          <w:sz w:val="28"/>
-          <w:szCs w:val="28"/>
-        </w:rPr>
-        <w:t xml:space="preserve">Один </w:t>
-      </w:r>
-      <w:r>
-        <w:rPr>
-          <w:rFonts w:ascii="Times New Roman" w:hAnsi="Times New Roman" w:cs="Times New Roman"/>
-          <w:b/>
-          <w:bCs/>
-          <w:sz w:val="28"/>
-          <w:szCs w:val="28"/>
-        </w:rPr>
-        <w:t xml:space="preserve">возврат </w:t>
-      </w:r>
-      <w:r>
-        <w:rPr>
-          <w:rFonts w:ascii="Times New Roman" w:hAnsi="Times New Roman" w:cs="Times New Roman"/>
-          <w:sz w:val="28"/>
-          <w:szCs w:val="28"/>
-        </w:rPr>
-        <w:t xml:space="preserve">может быть связан с 1 или более </w:t>
-      </w:r>
-      <w:r>
-        <w:rPr>
-          <w:rFonts w:ascii="Times New Roman" w:hAnsi="Times New Roman" w:cs="Times New Roman"/>
-          <w:b/>
-          <w:bCs/>
-          <w:sz w:val="28"/>
-          <w:szCs w:val="28"/>
-        </w:rPr>
-        <w:t>экземплярами книги.</w:t>
-      </w:r>
-    </w:p>
-    <w:p>
-      <w:pPr>
-        <w:rPr>
-          <w:rFonts w:ascii="Times New Roman" w:hAnsi="Times New Roman" w:cs="Times New Roman"/>
-          <w:sz w:val="28"/>
-          <w:szCs w:val="28"/>
-        </w:rPr>
-      </w:pPr>
-      <w:r>
-        <w:rPr>
-          <w:rFonts w:ascii="Times New Roman" w:hAnsi="Times New Roman" w:cs="Times New Roman"/>
-          <w:sz w:val="28"/>
-          <w:szCs w:val="28"/>
-        </w:rPr>
-        <w:t xml:space="preserve">Один </w:t>
-      </w:r>
-      <w:r>
-        <w:rPr>
-          <w:rFonts w:ascii="Times New Roman" w:hAnsi="Times New Roman" w:cs="Times New Roman"/>
-          <w:b/>
-          <w:bCs/>
-          <w:sz w:val="28"/>
-          <w:szCs w:val="28"/>
-        </w:rPr>
-        <w:t xml:space="preserve">экземпляр книги </w:t>
-      </w:r>
-      <w:r>
-        <w:rPr>
-          <w:rFonts w:ascii="Times New Roman" w:hAnsi="Times New Roman" w:cs="Times New Roman"/>
-          <w:sz w:val="28"/>
-          <w:szCs w:val="28"/>
-        </w:rPr>
-        <w:t xml:space="preserve">должен быть связан только с одним </w:t>
-      </w:r>
-      <w:r>
-        <w:rPr>
-          <w:rFonts w:ascii="Times New Roman" w:hAnsi="Times New Roman" w:cs="Times New Roman"/>
-          <w:b/>
-          <w:bCs/>
-          <w:sz w:val="28"/>
-          <w:szCs w:val="28"/>
-        </w:rPr>
-        <w:t xml:space="preserve">возвратом </w:t>
-      </w:r>
-      <w:r>
-        <w:rPr>
-          <w:rFonts w:ascii="Times New Roman" w:hAnsi="Times New Roman" w:cs="Times New Roman"/>
-          <w:sz w:val="28"/>
-          <w:szCs w:val="28"/>
-        </w:rPr>
-        <w:t>в момент возврата.</w:t>
-      </w:r>
-    </w:p>
-    <w:p>
-      <w:pPr>
-        <w:rPr>
-          <w:rFonts w:ascii="Times New Roman" w:hAnsi="Times New Roman" w:cs="Times New Roman"/>
-          <w:sz w:val="28"/>
-          <w:szCs w:val="28"/>
-        </w:rPr>
-      </w:pPr>
-    </w:p>
-    <w:p>
-      <w:pPr>
-        <w:rPr>
-          <w:rFonts w:ascii="Times New Roman" w:hAnsi="Times New Roman" w:cs="Times New Roman"/>
-          <w:b/>
-          <w:bCs/>
-          <w:sz w:val="28"/>
-          <w:szCs w:val="28"/>
-        </w:rPr>
-      </w:pPr>
-      <w:r>
-        <w:rPr>
-          <w:rFonts w:ascii="Times New Roman" w:hAnsi="Times New Roman" w:cs="Times New Roman"/>
-          <w:sz w:val="28"/>
-          <w:szCs w:val="28"/>
-        </w:rPr>
-        <w:t xml:space="preserve">Один </w:t>
-      </w:r>
-      <w:r>
-        <w:rPr>
-          <w:rFonts w:ascii="Times New Roman" w:hAnsi="Times New Roman" w:cs="Times New Roman"/>
-          <w:b/>
-          <w:bCs/>
-          <w:sz w:val="28"/>
-          <w:szCs w:val="28"/>
-        </w:rPr>
-        <w:t xml:space="preserve">возврат </w:t>
-      </w:r>
-      <w:r>
-        <w:rPr>
-          <w:rFonts w:ascii="Times New Roman" w:hAnsi="Times New Roman" w:cs="Times New Roman"/>
-          <w:sz w:val="28"/>
-          <w:szCs w:val="28"/>
-        </w:rPr>
-        <w:t>может быть связан с 1 или более</w:t>
-      </w:r>
-      <w:r>
-        <w:rPr>
-          <w:rFonts w:ascii="Times New Roman" w:hAnsi="Times New Roman" w:cs="Times New Roman"/>
-          <w:b/>
-          <w:bCs/>
-          <w:sz w:val="28"/>
-          <w:szCs w:val="28"/>
-        </w:rPr>
-        <w:t xml:space="preserve"> книг</w:t>
-      </w:r>
-      <w:r>
-        <w:rPr>
-          <w:rFonts w:ascii="Times New Roman" w:hAnsi="Times New Roman" w:cs="Times New Roman"/>
-          <w:b/>
-          <w:bCs/>
-          <w:sz w:val="28"/>
-          <w:szCs w:val="28"/>
-        </w:rPr>
-        <w:t>ами</w:t>
-      </w:r>
-      <w:r>
-        <w:rPr>
-          <w:rFonts w:ascii="Times New Roman" w:hAnsi="Times New Roman" w:cs="Times New Roman"/>
-          <w:b/>
-          <w:bCs/>
-          <w:sz w:val="28"/>
-          <w:szCs w:val="28"/>
-        </w:rPr>
-        <w:t>.</w:t>
-      </w:r>
-    </w:p>
-    <w:p>
-      <w:pPr>
-        <w:rPr>
-          <w:rFonts w:ascii="Times New Roman" w:hAnsi="Times New Roman" w:cs="Times New Roman"/>
-          <w:sz w:val="28"/>
-          <w:szCs w:val="28"/>
-        </w:rPr>
-      </w:pPr>
-      <w:r>
-        <w:rPr>
-          <w:rFonts w:ascii="Times New Roman" w:hAnsi="Times New Roman" w:cs="Times New Roman"/>
-          <w:sz w:val="28"/>
-          <w:szCs w:val="28"/>
-        </w:rPr>
-        <w:t>Од</w:t>
-      </w:r>
-      <w:r>
-        <w:rPr>
-          <w:rFonts w:ascii="Times New Roman" w:hAnsi="Times New Roman" w:cs="Times New Roman"/>
-          <w:sz w:val="28"/>
-          <w:szCs w:val="28"/>
-        </w:rPr>
-        <w:t xml:space="preserve">на </w:t>
-      </w:r>
-      <w:r>
-        <w:rPr>
-          <w:rFonts w:ascii="Times New Roman" w:hAnsi="Times New Roman" w:cs="Times New Roman"/>
-          <w:b/>
-          <w:bCs/>
-          <w:sz w:val="28"/>
-          <w:szCs w:val="28"/>
-        </w:rPr>
-        <w:t>книг</w:t>
-      </w:r>
-      <w:r>
-        <w:rPr>
-          <w:rFonts w:ascii="Times New Roman" w:hAnsi="Times New Roman" w:cs="Times New Roman"/>
-          <w:b/>
-          <w:bCs/>
-          <w:sz w:val="28"/>
-          <w:szCs w:val="28"/>
-        </w:rPr>
-        <w:t>а</w:t>
-      </w:r>
-      <w:r>
-        <w:rPr>
-          <w:rFonts w:ascii="Times New Roman" w:hAnsi="Times New Roman" w:cs="Times New Roman"/>
-          <w:b/>
-          <w:bCs/>
-          <w:sz w:val="28"/>
-          <w:szCs w:val="28"/>
-        </w:rPr>
-        <w:t xml:space="preserve"> </w:t>
-      </w:r>
-      <w:r>
-        <w:rPr>
-          <w:rFonts w:ascii="Times New Roman" w:hAnsi="Times New Roman" w:cs="Times New Roman"/>
-          <w:sz w:val="28"/>
-          <w:szCs w:val="28"/>
-        </w:rPr>
-        <w:t>долж</w:t>
-      </w:r>
-      <w:r>
-        <w:rPr>
-          <w:rFonts w:ascii="Times New Roman" w:hAnsi="Times New Roman" w:cs="Times New Roman"/>
-          <w:sz w:val="28"/>
-          <w:szCs w:val="28"/>
-        </w:rPr>
-        <w:t>на быть</w:t>
-      </w:r>
-      <w:r>
-        <w:rPr>
-          <w:rFonts w:ascii="Times New Roman" w:hAnsi="Times New Roman" w:cs="Times New Roman"/>
-          <w:sz w:val="28"/>
-          <w:szCs w:val="28"/>
-        </w:rPr>
-        <w:t xml:space="preserve"> связан</w:t>
-      </w:r>
-      <w:r>
-        <w:rPr>
-          <w:rFonts w:ascii="Times New Roman" w:hAnsi="Times New Roman" w:cs="Times New Roman"/>
-          <w:sz w:val="28"/>
-          <w:szCs w:val="28"/>
-        </w:rPr>
-        <w:t>а</w:t>
-      </w:r>
-      <w:r>
-        <w:rPr>
-          <w:rFonts w:ascii="Times New Roman" w:hAnsi="Times New Roman" w:cs="Times New Roman"/>
-          <w:sz w:val="28"/>
-          <w:szCs w:val="28"/>
-        </w:rPr>
-        <w:t xml:space="preserve"> только с одним </w:t>
-      </w:r>
-      <w:r>
-        <w:rPr>
-          <w:rFonts w:ascii="Times New Roman" w:hAnsi="Times New Roman" w:cs="Times New Roman"/>
-          <w:b/>
-          <w:bCs/>
-          <w:sz w:val="28"/>
-          <w:szCs w:val="28"/>
-        </w:rPr>
-        <w:t xml:space="preserve">возвратом </w:t>
-      </w:r>
-      <w:r>
-        <w:rPr>
-          <w:rFonts w:ascii="Times New Roman" w:hAnsi="Times New Roman" w:cs="Times New Roman"/>
-          <w:sz w:val="28"/>
-          <w:szCs w:val="28"/>
-        </w:rPr>
-        <w:t>в момент возврата.</w:t>
-      </w:r>
+          <w:sz w:val="28"/>
+          <w:szCs w:val="28"/>
+        </w:rPr>
+      </w:pPr>
     </w:p>
     <w:p>
       <w:pPr>
@@ -2689,9 +2821,9 @@
           <w:u w:val="single"/>
         </w:rPr>
         <w:drawing>
-          <wp:inline distT="0" distB="0" distL="0" distR="0" wp14:anchorId="62E46892" wp14:editId="63026435">
-            <wp:extent cx="5940425" cy="4472305"/>
-            <wp:effectExtent l="0" t="0" r="3175" b="4445"/>
+          <wp:inline distT="0" distB="0" distL="0" distR="0" wp14:anchorId="71FDC1F6" wp14:editId="624EC42D">
+            <wp:extent cx="5940425" cy="3174365"/>
+            <wp:effectExtent l="0" t="0" r="3175" b="6985"/>
             <wp:docPr id="1" name="Рисунок 1"/>
             <wp:cNvGraphicFramePr>
               <a:graphicFrameLocks xmlns:a="http://schemas.openxmlformats.org/drawingml/2006/main" noChangeAspect="1"/>
@@ -2712,7 +2844,7 @@
                   <pic:spPr>
                     <a:xfrm>
                       <a:off x="0" y="0"/>
-                      <a:ext cx="5940425" cy="4472305"/>
+                      <a:ext cx="5940425" cy="3174365"/>
                     </a:xfrm>
                     <a:prstGeom prst="rect">
                       <a:avLst/>
